--- a/Andre Leonardo Angkawijaya_001201600010_Thesis Proposal.docx
+++ b/Andre Leonardo Angkawijaya_001201600010_Thesis Proposal.docx
@@ -5,7 +5,7 @@
     <w:p>
       <w:pPr>
         <w:spacing w:after="0" w:line="360" w:lineRule="auto"/>
-        <w:jc w:val="center"/>
+        <w:jc w:val="both"/>
         <w:rPr>
           <w:rFonts w:ascii="Times New Roman" w:hAnsi="Times New Roman" w:cs="Times New Roman"/>
         </w:rPr>
@@ -14,7 +14,7 @@
     <w:p>
       <w:pPr>
         <w:spacing w:after="0" w:line="360" w:lineRule="auto"/>
-        <w:jc w:val="center"/>
+        <w:jc w:val="both"/>
         <w:rPr>
           <w:rFonts w:ascii="Times New Roman" w:hAnsi="Times New Roman" w:cs="Times New Roman"/>
         </w:rPr>
@@ -23,7 +23,7 @@
     <w:p>
       <w:pPr>
         <w:spacing w:after="0" w:line="360" w:lineRule="auto"/>
-        <w:jc w:val="center"/>
+        <w:jc w:val="both"/>
         <w:rPr>
           <w:rFonts w:ascii="Times New Roman" w:hAnsi="Times New Roman" w:cs="Times New Roman"/>
         </w:rPr>
@@ -94,7 +94,7 @@
     <w:p>
       <w:pPr>
         <w:spacing w:after="0" w:line="360" w:lineRule="auto"/>
-        <w:jc w:val="center"/>
+        <w:jc w:val="both"/>
         <w:rPr>
           <w:rFonts w:ascii="Times New Roman" w:hAnsi="Times New Roman" w:cs="Times New Roman"/>
         </w:rPr>
@@ -103,7 +103,7 @@
     <w:p>
       <w:pPr>
         <w:spacing w:after="0" w:line="360" w:lineRule="auto"/>
-        <w:jc w:val="center"/>
+        <w:jc w:val="both"/>
         <w:rPr>
           <w:rFonts w:ascii="Times New Roman" w:hAnsi="Times New Roman" w:cs="Times New Roman"/>
         </w:rPr>
@@ -112,7 +112,7 @@
     <w:p>
       <w:pPr>
         <w:spacing w:after="0" w:line="360" w:lineRule="auto"/>
-        <w:jc w:val="center"/>
+        <w:jc w:val="both"/>
         <w:rPr>
           <w:rFonts w:ascii="Times New Roman" w:hAnsi="Times New Roman" w:cs="Times New Roman"/>
         </w:rPr>
@@ -121,7 +121,7 @@
     <w:p>
       <w:pPr>
         <w:spacing w:after="0" w:line="360" w:lineRule="auto"/>
-        <w:jc w:val="center"/>
+        <w:jc w:val="both"/>
         <w:rPr>
           <w:rFonts w:ascii="Times New Roman" w:hAnsi="Times New Roman" w:cs="Times New Roman"/>
           <w:sz w:val="32"/>
@@ -132,7 +132,7 @@
     <w:p>
       <w:pPr>
         <w:spacing w:after="0" w:line="360" w:lineRule="auto"/>
-        <w:jc w:val="center"/>
+        <w:jc w:val="both"/>
         <w:rPr>
           <w:rFonts w:ascii="Times New Roman" w:hAnsi="Times New Roman" w:cs="Times New Roman"/>
           <w:sz w:val="32"/>
@@ -143,7 +143,7 @@
     <w:p>
       <w:pPr>
         <w:spacing w:after="0" w:line="360" w:lineRule="auto"/>
-        <w:jc w:val="center"/>
+        <w:jc w:val="both"/>
         <w:rPr>
           <w:rFonts w:ascii="Times New Roman" w:hAnsi="Times New Roman" w:cs="Times New Roman"/>
         </w:rPr>
@@ -152,6 +152,7 @@
     <w:p>
       <w:pPr>
         <w:spacing w:after="0" w:line="360" w:lineRule="auto"/>
+        <w:jc w:val="both"/>
         <w:rPr>
           <w:rFonts w:ascii="Times New Roman" w:hAnsi="Times New Roman" w:cs="Times New Roman"/>
           <w:sz w:val="28"/>
@@ -161,7 +162,7 @@
     <w:p>
       <w:pPr>
         <w:spacing w:line="360" w:lineRule="auto"/>
-        <w:jc w:val="center"/>
+        <w:jc w:val="both"/>
         <w:rPr>
           <w:rFonts w:ascii="Times New Roman" w:hAnsi="Times New Roman" w:cs="Times New Roman"/>
           <w:sz w:val="28"/>
@@ -180,7 +181,7 @@
     <w:p>
       <w:pPr>
         <w:spacing w:after="0" w:line="360" w:lineRule="auto"/>
-        <w:jc w:val="center"/>
+        <w:jc w:val="both"/>
         <w:rPr>
           <w:rFonts w:ascii="Times New Roman" w:hAnsi="Times New Roman" w:cs="Times New Roman"/>
           <w:sz w:val="28"/>
@@ -191,7 +192,7 @@
     <w:p>
       <w:pPr>
         <w:spacing w:after="0" w:line="360" w:lineRule="auto"/>
-        <w:jc w:val="center"/>
+        <w:jc w:val="both"/>
         <w:rPr>
           <w:rFonts w:ascii="Times New Roman" w:hAnsi="Times New Roman" w:cs="Times New Roman"/>
           <w:sz w:val="24"/>
@@ -210,36 +211,26 @@
     <w:p>
       <w:pPr>
         <w:spacing w:after="0" w:line="360" w:lineRule="auto"/>
-        <w:jc w:val="center"/>
-        <w:rPr>
-          <w:rFonts w:ascii="Times New Roman" w:hAnsi="Times New Roman" w:cs="Times New Roman"/>
-          <w:sz w:val="24"/>
-          <w:szCs w:val="24"/>
-        </w:rPr>
-      </w:pPr>
-      <w:r>
-        <w:rPr>
-          <w:rFonts w:ascii="Times New Roman" w:hAnsi="Times New Roman" w:cs="Times New Roman"/>
-          <w:sz w:val="24"/>
-          <w:szCs w:val="24"/>
-        </w:rPr>
-        <w:t xml:space="preserve">Andre Leonardo </w:t>
-      </w:r>
-      <w:proofErr w:type="spellStart"/>
-      <w:r>
-        <w:rPr>
-          <w:rFonts w:ascii="Times New Roman" w:hAnsi="Times New Roman" w:cs="Times New Roman"/>
-          <w:sz w:val="24"/>
-          <w:szCs w:val="24"/>
-        </w:rPr>
-        <w:t>Angkawijaya</w:t>
-      </w:r>
-      <w:proofErr w:type="spellEnd"/>
+        <w:jc w:val="both"/>
+        <w:rPr>
+          <w:rFonts w:ascii="Times New Roman" w:hAnsi="Times New Roman" w:cs="Times New Roman"/>
+          <w:sz w:val="24"/>
+          <w:szCs w:val="24"/>
+        </w:rPr>
+      </w:pPr>
+      <w:r>
+        <w:rPr>
+          <w:rFonts w:ascii="Times New Roman" w:hAnsi="Times New Roman" w:cs="Times New Roman"/>
+          <w:sz w:val="24"/>
+          <w:szCs w:val="24"/>
+        </w:rPr>
+        <w:t>Andre Leonardo Angkawijaya</w:t>
+      </w:r>
     </w:p>
     <w:p>
       <w:pPr>
         <w:spacing w:after="0" w:line="360" w:lineRule="auto"/>
-        <w:jc w:val="center"/>
+        <w:jc w:val="both"/>
         <w:rPr>
           <w:rFonts w:ascii="Times New Roman" w:hAnsi="Times New Roman" w:cs="Times New Roman"/>
           <w:sz w:val="28"/>
@@ -282,7 +273,7 @@
     <w:p>
       <w:pPr>
         <w:spacing w:after="0" w:line="360" w:lineRule="auto"/>
-        <w:jc w:val="center"/>
+        <w:jc w:val="both"/>
         <w:rPr>
           <w:rFonts w:ascii="Times New Roman" w:hAnsi="Times New Roman" w:cs="Times New Roman"/>
         </w:rPr>
@@ -291,7 +282,7 @@
     <w:p>
       <w:pPr>
         <w:spacing w:after="0" w:line="360" w:lineRule="auto"/>
-        <w:jc w:val="center"/>
+        <w:jc w:val="both"/>
         <w:rPr>
           <w:rFonts w:ascii="Times New Roman" w:hAnsi="Times New Roman" w:cs="Times New Roman"/>
         </w:rPr>
@@ -300,7 +291,7 @@
     <w:p>
       <w:pPr>
         <w:spacing w:after="120" w:line="360" w:lineRule="auto"/>
-        <w:jc w:val="center"/>
+        <w:jc w:val="both"/>
         <w:rPr>
           <w:rFonts w:ascii="Times New Roman" w:hAnsi="Times New Roman" w:cs="Times New Roman"/>
           <w:sz w:val="24"/>
@@ -319,7 +310,7 @@
     <w:p>
       <w:pPr>
         <w:spacing w:after="120" w:line="360" w:lineRule="auto"/>
-        <w:jc w:val="center"/>
+        <w:jc w:val="both"/>
         <w:rPr>
           <w:rFonts w:ascii="Times New Roman" w:hAnsi="Times New Roman" w:cs="Times New Roman"/>
           <w:sz w:val="24"/>
@@ -338,7 +329,7 @@
     <w:p>
       <w:pPr>
         <w:spacing w:after="120" w:line="360" w:lineRule="auto"/>
-        <w:jc w:val="center"/>
+        <w:jc w:val="both"/>
         <w:rPr>
           <w:rFonts w:ascii="Times New Roman" w:hAnsi="Times New Roman" w:cs="Times New Roman"/>
           <w:sz w:val="24"/>
@@ -357,7 +348,7 @@
     <w:p>
       <w:pPr>
         <w:spacing w:after="120" w:line="360" w:lineRule="auto"/>
-        <w:jc w:val="center"/>
+        <w:jc w:val="both"/>
         <w:rPr>
           <w:rFonts w:ascii="Times New Roman" w:hAnsi="Times New Roman" w:cs="Times New Roman"/>
           <w:sz w:val="24"/>
@@ -376,7 +367,7 @@
     <w:p>
       <w:pPr>
         <w:spacing w:after="120" w:line="360" w:lineRule="auto"/>
-        <w:jc w:val="center"/>
+        <w:jc w:val="both"/>
         <w:rPr>
           <w:rFonts w:ascii="Times New Roman" w:hAnsi="Times New Roman" w:cs="Times New Roman"/>
           <w:sz w:val="24"/>
@@ -395,7 +386,7 @@
     <w:p>
       <w:pPr>
         <w:spacing w:after="0" w:line="360" w:lineRule="auto"/>
-        <w:jc w:val="center"/>
+        <w:jc w:val="both"/>
         <w:rPr>
           <w:rFonts w:ascii="Times New Roman" w:hAnsi="Times New Roman" w:cs="Times New Roman"/>
           <w:sz w:val="24"/>
@@ -422,7 +413,7 @@
     <w:p>
       <w:pPr>
         <w:spacing w:after="0" w:line="360" w:lineRule="auto"/>
-        <w:jc w:val="center"/>
+        <w:jc w:val="both"/>
         <w:rPr>
           <w:rFonts w:ascii="Times New Roman" w:hAnsi="Times New Roman" w:cs="Times New Roman"/>
         </w:rPr>
@@ -431,7 +422,7 @@
     <w:p>
       <w:pPr>
         <w:spacing w:after="120" w:line="360" w:lineRule="auto"/>
-        <w:jc w:val="center"/>
+        <w:jc w:val="both"/>
         <w:rPr>
           <w:rFonts w:ascii="Times New Roman" w:hAnsi="Times New Roman" w:cs="Times New Roman"/>
           <w:sz w:val="24"/>
@@ -460,7 +451,7 @@
     <w:p>
       <w:pPr>
         <w:spacing w:after="120" w:line="360" w:lineRule="auto"/>
-        <w:jc w:val="center"/>
+        <w:jc w:val="both"/>
         <w:rPr>
           <w:rFonts w:ascii="Times New Roman" w:hAnsi="Times New Roman" w:cs="Times New Roman"/>
           <w:sz w:val="24"/>
@@ -479,7 +470,7 @@
     <w:p>
       <w:pPr>
         <w:spacing w:after="120" w:line="360" w:lineRule="auto"/>
-        <w:jc w:val="center"/>
+        <w:jc w:val="both"/>
         <w:rPr>
           <w:rFonts w:ascii="Times New Roman" w:hAnsi="Times New Roman" w:cs="Times New Roman"/>
           <w:sz w:val="24"/>
@@ -490,6 +481,7 @@
     <w:p>
       <w:pPr>
         <w:spacing w:line="360" w:lineRule="auto"/>
+        <w:jc w:val="both"/>
         <w:rPr>
           <w:rFonts w:ascii="Times New Roman" w:hAnsi="Times New Roman" w:cs="Times New Roman"/>
           <w:sz w:val="28"/>
@@ -508,7 +500,7 @@
     <w:p>
       <w:pPr>
         <w:spacing w:line="360" w:lineRule="auto"/>
-        <w:jc w:val="center"/>
+        <w:jc w:val="both"/>
         <w:rPr>
           <w:rFonts w:ascii="Times New Roman" w:hAnsi="Times New Roman" w:cs="Times New Roman"/>
           <w:sz w:val="28"/>
@@ -528,7 +520,7 @@
     <w:p>
       <w:pPr>
         <w:spacing w:line="360" w:lineRule="auto"/>
-        <w:jc w:val="center"/>
+        <w:jc w:val="both"/>
         <w:rPr>
           <w:rFonts w:ascii="Times New Roman" w:hAnsi="Times New Roman" w:cs="Times New Roman"/>
           <w:sz w:val="24"/>
@@ -547,7 +539,7 @@
     <w:p>
       <w:pPr>
         <w:spacing w:line="360" w:lineRule="auto"/>
-        <w:jc w:val="center"/>
+        <w:jc w:val="both"/>
         <w:rPr>
           <w:rFonts w:ascii="Times New Roman" w:hAnsi="Times New Roman" w:cs="Times New Roman"/>
           <w:sz w:val="24"/>
@@ -558,37 +550,27 @@
     <w:p>
       <w:pPr>
         <w:spacing w:after="0" w:line="360" w:lineRule="auto"/>
-        <w:jc w:val="center"/>
-        <w:rPr>
-          <w:rFonts w:ascii="Times New Roman" w:hAnsi="Times New Roman" w:cs="Times New Roman"/>
-          <w:sz w:val="24"/>
-          <w:szCs w:val="24"/>
-        </w:rPr>
-      </w:pPr>
-      <w:r>
-        <w:rPr>
-          <w:rFonts w:ascii="Times New Roman" w:hAnsi="Times New Roman" w:cs="Times New Roman"/>
-          <w:sz w:val="24"/>
-          <w:szCs w:val="24"/>
-        </w:rPr>
-        <w:t xml:space="preserve">Andre Leonardo </w:t>
-      </w:r>
-      <w:proofErr w:type="spellStart"/>
-      <w:r>
-        <w:rPr>
-          <w:rFonts w:ascii="Times New Roman" w:hAnsi="Times New Roman" w:cs="Times New Roman"/>
-          <w:sz w:val="24"/>
-          <w:szCs w:val="24"/>
-        </w:rPr>
-        <w:t>Angkawijaya</w:t>
-      </w:r>
-      <w:proofErr w:type="spellEnd"/>
+        <w:jc w:val="both"/>
+        <w:rPr>
+          <w:rFonts w:ascii="Times New Roman" w:hAnsi="Times New Roman" w:cs="Times New Roman"/>
+          <w:sz w:val="24"/>
+          <w:szCs w:val="24"/>
+        </w:rPr>
+      </w:pPr>
+      <w:r>
+        <w:rPr>
+          <w:rFonts w:ascii="Times New Roman" w:hAnsi="Times New Roman" w:cs="Times New Roman"/>
+          <w:sz w:val="24"/>
+          <w:szCs w:val="24"/>
+        </w:rPr>
+        <w:t>Andre Leonardo Angkawijaya</w:t>
+      </w:r>
     </w:p>
     <w:p>
       <w:pPr>
         <w:spacing w:line="360" w:lineRule="auto"/>
         <w:contextualSpacing/>
-        <w:jc w:val="center"/>
+        <w:jc w:val="both"/>
         <w:rPr>
           <w:rFonts w:ascii="Times New Roman" w:hAnsi="Times New Roman" w:cs="Times New Roman"/>
           <w:sz w:val="24"/>
@@ -632,7 +614,7 @@
       <w:pPr>
         <w:spacing w:line="360" w:lineRule="auto"/>
         <w:contextualSpacing/>
-        <w:jc w:val="center"/>
+        <w:jc w:val="both"/>
         <w:rPr>
           <w:rFonts w:ascii="Times New Roman" w:hAnsi="Times New Roman" w:cs="Times New Roman"/>
           <w:sz w:val="24"/>
@@ -652,7 +634,7 @@
       <w:pPr>
         <w:spacing w:line="360" w:lineRule="auto"/>
         <w:contextualSpacing/>
-        <w:jc w:val="center"/>
+        <w:jc w:val="both"/>
         <w:rPr>
           <w:rFonts w:ascii="Times New Roman" w:hAnsi="Times New Roman" w:cs="Times New Roman"/>
           <w:sz w:val="24"/>
@@ -671,7 +653,7 @@
     <w:p>
       <w:pPr>
         <w:spacing w:line="360" w:lineRule="auto"/>
-        <w:jc w:val="center"/>
+        <w:jc w:val="both"/>
         <w:rPr>
           <w:rFonts w:ascii="Times New Roman" w:hAnsi="Times New Roman" w:cs="Times New Roman"/>
           <w:sz w:val="24"/>
@@ -682,7 +664,7 @@
     <w:p>
       <w:pPr>
         <w:spacing w:line="360" w:lineRule="auto"/>
-        <w:jc w:val="center"/>
+        <w:jc w:val="both"/>
         <w:rPr>
           <w:rFonts w:ascii="Times New Roman" w:hAnsi="Times New Roman" w:cs="Times New Roman"/>
           <w:sz w:val="24"/>
@@ -693,7 +675,7 @@
     <w:p>
       <w:pPr>
         <w:spacing w:line="360" w:lineRule="auto"/>
-        <w:jc w:val="center"/>
+        <w:jc w:val="both"/>
         <w:rPr>
           <w:rFonts w:ascii="Times New Roman" w:hAnsi="Times New Roman" w:cs="Times New Roman"/>
           <w:sz w:val="24"/>
@@ -704,7 +686,7 @@
     <w:p>
       <w:pPr>
         <w:spacing w:line="360" w:lineRule="auto"/>
-        <w:jc w:val="center"/>
+        <w:jc w:val="both"/>
         <w:rPr>
           <w:rFonts w:ascii="Times New Roman" w:hAnsi="Times New Roman" w:cs="Times New Roman"/>
           <w:sz w:val="24"/>
@@ -715,7 +697,7 @@
     <w:p>
       <w:pPr>
         <w:spacing w:line="360" w:lineRule="auto"/>
-        <w:jc w:val="center"/>
+        <w:jc w:val="both"/>
         <w:rPr>
           <w:rFonts w:ascii="Times New Roman" w:hAnsi="Times New Roman" w:cs="Times New Roman"/>
           <w:sz w:val="24"/>
@@ -734,7 +716,7 @@
     <w:p>
       <w:pPr>
         <w:spacing w:line="360" w:lineRule="auto"/>
-        <w:jc w:val="center"/>
+        <w:jc w:val="both"/>
         <w:rPr>
           <w:rFonts w:ascii="Times New Roman" w:hAnsi="Times New Roman" w:cs="Times New Roman"/>
           <w:sz w:val="24"/>
@@ -745,7 +727,7 @@
     <w:p>
       <w:pPr>
         <w:spacing w:line="360" w:lineRule="auto"/>
-        <w:jc w:val="center"/>
+        <w:jc w:val="both"/>
         <w:rPr>
           <w:rFonts w:ascii="Times New Roman" w:hAnsi="Times New Roman" w:cs="Times New Roman"/>
           <w:sz w:val="24"/>
@@ -756,7 +738,7 @@
     <w:p>
       <w:pPr>
         <w:spacing w:line="360" w:lineRule="auto"/>
-        <w:jc w:val="center"/>
+        <w:jc w:val="both"/>
         <w:rPr>
           <w:rFonts w:ascii="Times New Roman" w:hAnsi="Times New Roman" w:cs="Times New Roman"/>
           <w:sz w:val="24"/>
@@ -767,6 +749,7 @@
     <w:p>
       <w:pPr>
         <w:spacing w:line="360" w:lineRule="auto"/>
+        <w:jc w:val="both"/>
         <w:rPr>
           <w:rFonts w:ascii="Times New Roman" w:hAnsi="Times New Roman" w:cs="Times New Roman"/>
           <w:sz w:val="24"/>
@@ -777,7 +760,7 @@
     <w:p>
       <w:pPr>
         <w:spacing w:line="360" w:lineRule="auto"/>
-        <w:jc w:val="center"/>
+        <w:jc w:val="both"/>
         <w:rPr>
           <w:rFonts w:ascii="Times New Roman" w:hAnsi="Times New Roman" w:cs="Times New Roman"/>
           <w:sz w:val="24"/>
@@ -796,7 +779,7 @@
     <w:p>
       <w:pPr>
         <w:spacing w:line="360" w:lineRule="auto"/>
-        <w:jc w:val="center"/>
+        <w:jc w:val="both"/>
         <w:rPr>
           <w:rFonts w:ascii="Times New Roman" w:hAnsi="Times New Roman" w:cs="Times New Roman"/>
           <w:b/>
@@ -853,7 +836,7 @@
     <w:p>
       <w:pPr>
         <w:spacing w:line="360" w:lineRule="auto"/>
-        <w:jc w:val="center"/>
+        <w:jc w:val="both"/>
         <w:rPr>
           <w:rFonts w:ascii="Times New Roman" w:hAnsi="Times New Roman" w:cs="Times New Roman"/>
           <w:sz w:val="24"/>
@@ -872,6 +855,7 @@
     <w:p>
       <w:pPr>
         <w:spacing w:line="360" w:lineRule="auto"/>
+        <w:jc w:val="both"/>
         <w:rPr>
           <w:rFonts w:ascii="Times New Roman" w:hAnsi="Times New Roman" w:cs="Times New Roman"/>
           <w:sz w:val="24"/>
@@ -890,6 +874,7 @@
     <w:p>
       <w:pPr>
         <w:spacing w:line="360" w:lineRule="auto"/>
+        <w:jc w:val="both"/>
         <w:rPr>
           <w:rFonts w:ascii="Times New Roman" w:hAnsi="Times New Roman" w:cs="Times New Roman"/>
           <w:b/>
@@ -913,6 +898,7 @@
     <w:p>
       <w:pPr>
         <w:spacing w:line="360" w:lineRule="auto"/>
+        <w:jc w:val="both"/>
         <w:rPr>
           <w:rFonts w:ascii="Times New Roman" w:hAnsi="Times New Roman" w:cs="Times New Roman"/>
           <w:sz w:val="24"/>
@@ -1015,12 +1001,11 @@
         </w:rPr>
         <w:br w:type="page"/>
       </w:r>
-      <w:bookmarkStart w:id="0" w:name="_GoBack"/>
-      <w:bookmarkEnd w:id="0"/>
     </w:p>
     <w:p>
       <w:pPr>
         <w:spacing w:line="360" w:lineRule="auto"/>
+        <w:jc w:val="both"/>
         <w:rPr>
           <w:rFonts w:ascii="Times New Roman" w:hAnsi="Times New Roman" w:cs="Times New Roman"/>
           <w:sz w:val="24"/>
@@ -1068,6 +1053,7 @@
     <w:p>
       <w:pPr>
         <w:spacing w:line="360" w:lineRule="auto"/>
+        <w:jc w:val="both"/>
         <w:rPr>
           <w:rFonts w:ascii="Times New Roman" w:hAnsi="Times New Roman" w:cs="Times New Roman"/>
           <w:sz w:val="24"/>
@@ -1277,6 +1263,7 @@
     <w:p>
       <w:pPr>
         <w:spacing w:line="360" w:lineRule="auto"/>
+        <w:jc w:val="both"/>
         <w:rPr>
           <w:rFonts w:ascii="Times New Roman" w:hAnsi="Times New Roman" w:cs="Times New Roman"/>
           <w:sz w:val="24"/>
@@ -1295,6 +1282,7 @@
     <w:p>
       <w:pPr>
         <w:spacing w:line="360" w:lineRule="auto"/>
+        <w:jc w:val="both"/>
         <w:rPr>
           <w:rFonts w:ascii="Times New Roman" w:hAnsi="Times New Roman" w:cs="Times New Roman"/>
           <w:b/>
@@ -1314,10 +1302,13 @@
         <w:lastRenderedPageBreak/>
         <w:t>Introduction</w:t>
       </w:r>
+      <w:bookmarkStart w:id="0" w:name="_GoBack"/>
+      <w:bookmarkEnd w:id="0"/>
     </w:p>
     <w:p>
       <w:pPr>
         <w:spacing w:line="360" w:lineRule="auto"/>
+        <w:jc w:val="both"/>
         <w:rPr>
           <w:rFonts w:ascii="Times New Roman" w:hAnsi="Times New Roman" w:cs="Times New Roman"/>
           <w:sz w:val="24"/>
@@ -1484,6 +1475,7 @@
     <w:p>
       <w:pPr>
         <w:spacing w:line="360" w:lineRule="auto"/>
+        <w:jc w:val="both"/>
         <w:rPr>
           <w:rFonts w:ascii="Times New Roman" w:hAnsi="Times New Roman" w:cs="Times New Roman"/>
           <w:sz w:val="24"/>
@@ -1728,6 +1720,7 @@
     <w:p>
       <w:pPr>
         <w:spacing w:line="360" w:lineRule="auto"/>
+        <w:jc w:val="both"/>
         <w:rPr>
           <w:rFonts w:ascii="Times New Roman" w:hAnsi="Times New Roman" w:cs="Times New Roman"/>
           <w:sz w:val="24"/>
@@ -1988,6 +1981,7 @@
     <w:p>
       <w:pPr>
         <w:spacing w:line="360" w:lineRule="auto"/>
+        <w:jc w:val="both"/>
         <w:rPr>
           <w:rFonts w:ascii="Times New Roman" w:hAnsi="Times New Roman" w:cs="Times New Roman"/>
           <w:sz w:val="24"/>
@@ -2308,6 +2302,7 @@
     <w:p>
       <w:pPr>
         <w:spacing w:line="360" w:lineRule="auto"/>
+        <w:jc w:val="both"/>
         <w:rPr>
           <w:rFonts w:ascii="Times New Roman" w:hAnsi="Times New Roman" w:cs="Times New Roman"/>
           <w:sz w:val="24"/>
@@ -2715,6 +2710,7 @@
     <w:p>
       <w:pPr>
         <w:spacing w:line="360" w:lineRule="auto"/>
+        <w:jc w:val="both"/>
         <w:rPr>
           <w:rFonts w:ascii="Times New Roman" w:hAnsi="Times New Roman" w:cs="Times New Roman"/>
           <w:sz w:val="24"/>
@@ -2933,6 +2929,7 @@
     <w:p>
       <w:pPr>
         <w:spacing w:line="360" w:lineRule="auto"/>
+        <w:jc w:val="both"/>
         <w:rPr>
           <w:rFonts w:ascii="Times New Roman" w:hAnsi="Times New Roman" w:cs="Times New Roman"/>
           <w:sz w:val="24"/>
@@ -3071,6 +3068,7 @@
     <w:p>
       <w:pPr>
         <w:spacing w:line="360" w:lineRule="auto"/>
+        <w:jc w:val="both"/>
         <w:rPr>
           <w:rFonts w:ascii="Times New Roman" w:hAnsi="Times New Roman" w:cs="Times New Roman"/>
           <w:sz w:val="24"/>
@@ -3225,6 +3223,7 @@
     <w:p>
       <w:pPr>
         <w:spacing w:line="360" w:lineRule="auto"/>
+        <w:jc w:val="both"/>
         <w:rPr>
           <w:rFonts w:ascii="Times New Roman" w:hAnsi="Times New Roman" w:cs="Times New Roman"/>
           <w:b/>
@@ -3248,6 +3247,7 @@
     <w:p>
       <w:pPr>
         <w:spacing w:line="360" w:lineRule="auto"/>
+        <w:jc w:val="both"/>
         <w:rPr>
           <w:rFonts w:ascii="Times New Roman" w:hAnsi="Times New Roman" w:cs="Times New Roman"/>
           <w:sz w:val="24"/>
@@ -3484,6 +3484,7 @@
     <w:p>
       <w:pPr>
         <w:spacing w:line="360" w:lineRule="auto"/>
+        <w:jc w:val="both"/>
         <w:rPr>
           <w:rFonts w:ascii="Times New Roman" w:hAnsi="Times New Roman" w:cs="Times New Roman"/>
           <w:sz w:val="24"/>
@@ -3537,6 +3538,7 @@
     <w:p>
       <w:pPr>
         <w:spacing w:line="360" w:lineRule="auto"/>
+        <w:jc w:val="both"/>
         <w:rPr>
           <w:rFonts w:ascii="Times New Roman" w:hAnsi="Times New Roman" w:cs="Times New Roman"/>
           <w:sz w:val="24"/>
@@ -3583,6 +3585,7 @@
     <w:p>
       <w:pPr>
         <w:spacing w:line="360" w:lineRule="auto"/>
+        <w:jc w:val="both"/>
         <w:rPr>
           <w:rFonts w:ascii="Times New Roman" w:hAnsi="Times New Roman" w:cs="Times New Roman"/>
           <w:sz w:val="24"/>
@@ -3702,6 +3705,7 @@
     <w:p>
       <w:pPr>
         <w:spacing w:line="360" w:lineRule="auto"/>
+        <w:jc w:val="both"/>
         <w:rPr>
           <w:rFonts w:ascii="Times New Roman" w:hAnsi="Times New Roman" w:cs="Times New Roman"/>
           <w:sz w:val="24"/>
@@ -3798,6 +3802,7 @@
     </w:p>
     <w:p>
       <w:pPr>
+        <w:jc w:val="both"/>
         <w:rPr>
           <w:rFonts w:ascii="Times New Roman" w:hAnsi="Times New Roman" w:cs="Times New Roman"/>
           <w:b/>
@@ -3820,6 +3825,7 @@
     <w:p>
       <w:pPr>
         <w:spacing w:line="360" w:lineRule="auto"/>
+        <w:jc w:val="both"/>
         <w:rPr>
           <w:rFonts w:ascii="Times New Roman" w:hAnsi="Times New Roman" w:cs="Times New Roman"/>
           <w:i/>
@@ -3853,6 +3859,7 @@
     <w:p>
       <w:pPr>
         <w:spacing w:line="360" w:lineRule="auto"/>
+        <w:jc w:val="both"/>
         <w:rPr>
           <w:rFonts w:ascii="Times New Roman" w:hAnsi="Times New Roman" w:cs="Times New Roman"/>
           <w:sz w:val="24"/>
@@ -3943,6 +3950,7 @@
     <w:p>
       <w:pPr>
         <w:spacing w:line="360" w:lineRule="auto"/>
+        <w:jc w:val="both"/>
         <w:rPr>
           <w:rFonts w:ascii="Times New Roman" w:hAnsi="Times New Roman" w:cs="Times New Roman"/>
           <w:sz w:val="24"/>
@@ -4183,6 +4191,7 @@
     <w:p>
       <w:pPr>
         <w:spacing w:line="360" w:lineRule="auto"/>
+        <w:jc w:val="both"/>
         <w:rPr>
           <w:rFonts w:ascii="Times New Roman" w:hAnsi="Times New Roman" w:cs="Times New Roman"/>
           <w:sz w:val="24"/>
@@ -4236,6 +4245,7 @@
     <w:p>
       <w:pPr>
         <w:spacing w:line="360" w:lineRule="auto"/>
+        <w:jc w:val="both"/>
         <w:rPr>
           <w:rFonts w:ascii="Times New Roman" w:hAnsi="Times New Roman" w:cs="Times New Roman"/>
           <w:sz w:val="24"/>
@@ -4379,6 +4389,7 @@
     <w:p>
       <w:pPr>
         <w:spacing w:line="360" w:lineRule="auto"/>
+        <w:jc w:val="both"/>
         <w:rPr>
           <w:rFonts w:ascii="Times New Roman" w:hAnsi="Times New Roman" w:cs="Times New Roman"/>
           <w:b/>
@@ -4459,6 +4470,7 @@
     <w:p>
       <w:pPr>
         <w:spacing w:line="360" w:lineRule="auto"/>
+        <w:jc w:val="both"/>
         <w:rPr>
           <w:rFonts w:ascii="Times New Roman" w:hAnsi="Times New Roman" w:cs="Times New Roman"/>
           <w:b/>
@@ -4482,6 +4494,7 @@
     <w:p>
       <w:pPr>
         <w:spacing w:line="360" w:lineRule="auto"/>
+        <w:jc w:val="both"/>
         <w:rPr>
           <w:rFonts w:ascii="Times New Roman" w:hAnsi="Times New Roman" w:cs="Times New Roman"/>
           <w:sz w:val="24"/>
@@ -4554,6 +4567,7 @@
     <w:p>
       <w:pPr>
         <w:spacing w:line="360" w:lineRule="auto"/>
+        <w:jc w:val="both"/>
         <w:rPr>
           <w:rFonts w:ascii="Times New Roman" w:hAnsi="Times New Roman" w:cs="Times New Roman"/>
           <w:sz w:val="24"/>
@@ -4604,6 +4618,7 @@
     <w:p>
       <w:pPr>
         <w:spacing w:line="360" w:lineRule="auto"/>
+        <w:jc w:val="both"/>
         <w:rPr>
           <w:rFonts w:ascii="Times New Roman" w:hAnsi="Times New Roman" w:cs="Times New Roman"/>
           <w:sz w:val="24"/>
@@ -4743,6 +4758,7 @@
     <w:p>
       <w:pPr>
         <w:spacing w:line="360" w:lineRule="auto"/>
+        <w:jc w:val="both"/>
         <w:rPr>
           <w:rFonts w:ascii="Times New Roman" w:hAnsi="Times New Roman" w:cs="Times New Roman"/>
           <w:sz w:val="24"/>
@@ -4753,6 +4769,7 @@
     <w:p>
       <w:pPr>
         <w:spacing w:line="360" w:lineRule="auto"/>
+        <w:jc w:val="both"/>
         <w:rPr>
           <w:rFonts w:ascii="Times New Roman" w:hAnsi="Times New Roman" w:cs="Times New Roman"/>
           <w:sz w:val="24"/>
@@ -4948,6 +4965,7 @@
     <w:p>
       <w:pPr>
         <w:spacing w:line="360" w:lineRule="auto"/>
+        <w:jc w:val="both"/>
         <w:rPr>
           <w:rFonts w:ascii="Times New Roman" w:hAnsi="Times New Roman" w:cs="Times New Roman"/>
           <w:sz w:val="24"/>
@@ -5020,6 +5038,7 @@
     <w:p>
       <w:pPr>
         <w:spacing w:line="360" w:lineRule="auto"/>
+        <w:jc w:val="both"/>
         <w:rPr>
           <w:rFonts w:ascii="Times New Roman" w:hAnsi="Times New Roman" w:cs="Times New Roman"/>
           <w:sz w:val="24"/>
@@ -5223,6 +5242,7 @@
     <w:p>
       <w:pPr>
         <w:spacing w:line="360" w:lineRule="auto"/>
+        <w:jc w:val="both"/>
         <w:rPr>
           <w:rFonts w:ascii="Times New Roman" w:hAnsi="Times New Roman" w:cs="Times New Roman"/>
           <w:sz w:val="24"/>
@@ -5233,6 +5253,7 @@
     <w:p>
       <w:pPr>
         <w:spacing w:line="360" w:lineRule="auto"/>
+        <w:jc w:val="both"/>
         <w:rPr>
           <w:rFonts w:ascii="Times New Roman" w:hAnsi="Times New Roman" w:cs="Times New Roman"/>
           <w:sz w:val="24"/>
@@ -5379,6 +5400,7 @@
     <w:p>
       <w:pPr>
         <w:spacing w:line="360" w:lineRule="auto"/>
+        <w:jc w:val="both"/>
         <w:rPr>
           <w:rFonts w:ascii="Times New Roman" w:hAnsi="Times New Roman" w:cs="Times New Roman"/>
           <w:sz w:val="24"/>
@@ -5462,6 +5484,7 @@
     </w:p>
     <w:p>
       <w:pPr>
+        <w:jc w:val="both"/>
         <w:rPr>
           <w:rFonts w:ascii="Times New Roman" w:hAnsi="Times New Roman" w:cs="Times New Roman"/>
           <w:b/>
@@ -5493,6 +5516,7 @@
     <w:p>
       <w:pPr>
         <w:spacing w:line="360" w:lineRule="auto"/>
+        <w:jc w:val="both"/>
         <w:rPr>
           <w:rFonts w:ascii="Times New Roman" w:hAnsi="Times New Roman" w:cs="Times New Roman"/>
           <w:sz w:val="24"/>
@@ -5563,6 +5587,7 @@
     <w:p>
       <w:pPr>
         <w:spacing w:line="360" w:lineRule="auto"/>
+        <w:jc w:val="both"/>
         <w:rPr>
           <w:rFonts w:ascii="Times New Roman" w:hAnsi="Times New Roman" w:cs="Times New Roman"/>
           <w:sz w:val="24"/>
@@ -5675,6 +5700,7 @@
     <w:p>
       <w:pPr>
         <w:spacing w:line="360" w:lineRule="auto"/>
+        <w:jc w:val="both"/>
         <w:rPr>
           <w:rFonts w:ascii="Times New Roman" w:hAnsi="Times New Roman" w:cs="Times New Roman"/>
           <w:sz w:val="24"/>
@@ -5693,6 +5719,7 @@
     <w:p>
       <w:pPr>
         <w:spacing w:line="360" w:lineRule="auto"/>
+        <w:jc w:val="both"/>
         <w:rPr>
           <w:rFonts w:ascii="Times New Roman" w:hAnsi="Times New Roman" w:cs="Times New Roman"/>
           <w:i/>
@@ -5755,6 +5782,7 @@
     <w:p>
       <w:pPr>
         <w:spacing w:line="360" w:lineRule="auto"/>
+        <w:jc w:val="both"/>
         <w:rPr>
           <w:rFonts w:ascii="Times New Roman" w:hAnsi="Times New Roman" w:cs="Times New Roman"/>
           <w:sz w:val="24"/>
@@ -5808,6 +5836,7 @@
     <w:p>
       <w:pPr>
         <w:spacing w:line="360" w:lineRule="auto"/>
+        <w:jc w:val="both"/>
         <w:rPr>
           <w:rFonts w:ascii="Times New Roman" w:hAnsi="Times New Roman" w:cs="Times New Roman"/>
           <w:sz w:val="24"/>
@@ -5872,6 +5901,7 @@
     <w:p>
       <w:pPr>
         <w:spacing w:line="360" w:lineRule="auto"/>
+        <w:jc w:val="both"/>
         <w:rPr>
           <w:rFonts w:ascii="Times New Roman" w:hAnsi="Times New Roman" w:cs="Times New Roman"/>
           <w:sz w:val="24"/>
@@ -5916,6 +5946,7 @@
     <w:p>
       <w:pPr>
         <w:spacing w:line="360" w:lineRule="auto"/>
+        <w:jc w:val="both"/>
         <w:rPr>
           <w:rFonts w:ascii="Times New Roman" w:hAnsi="Times New Roman" w:cs="Times New Roman"/>
           <w:b/>
@@ -5949,6 +5980,7 @@
     <w:p>
       <w:pPr>
         <w:spacing w:line="360" w:lineRule="auto"/>
+        <w:jc w:val="both"/>
         <w:rPr>
           <w:rFonts w:ascii="Times New Roman" w:hAnsi="Times New Roman" w:cs="Times New Roman"/>
           <w:sz w:val="24"/>
@@ -5972,6 +6004,7 @@
           <w:numId w:val="2"/>
         </w:numPr>
         <w:spacing w:line="360" w:lineRule="auto"/>
+        <w:jc w:val="both"/>
         <w:rPr>
           <w:rFonts w:ascii="Times New Roman" w:hAnsi="Times New Roman" w:cs="Times New Roman"/>
           <w:sz w:val="24"/>
@@ -5995,6 +6028,7 @@
           <w:numId w:val="2"/>
         </w:numPr>
         <w:spacing w:line="360" w:lineRule="auto"/>
+        <w:jc w:val="both"/>
         <w:rPr>
           <w:rFonts w:ascii="Times New Roman" w:hAnsi="Times New Roman" w:cs="Times New Roman"/>
           <w:sz w:val="24"/>
@@ -6018,6 +6052,7 @@
           <w:numId w:val="2"/>
         </w:numPr>
         <w:spacing w:line="360" w:lineRule="auto"/>
+        <w:jc w:val="both"/>
         <w:rPr>
           <w:rFonts w:ascii="Times New Roman" w:hAnsi="Times New Roman" w:cs="Times New Roman"/>
           <w:sz w:val="24"/>
@@ -6041,6 +6076,7 @@
           <w:numId w:val="2"/>
         </w:numPr>
         <w:spacing w:line="360" w:lineRule="auto"/>
+        <w:jc w:val="both"/>
         <w:rPr>
           <w:rFonts w:ascii="Times New Roman" w:hAnsi="Times New Roman" w:cs="Times New Roman"/>
           <w:sz w:val="24"/>
@@ -6074,6 +6110,7 @@
           <w:numId w:val="2"/>
         </w:numPr>
         <w:spacing w:line="360" w:lineRule="auto"/>
+        <w:jc w:val="both"/>
         <w:rPr>
           <w:rFonts w:ascii="Times New Roman" w:hAnsi="Times New Roman" w:cs="Times New Roman"/>
           <w:sz w:val="24"/>
@@ -6143,6 +6180,7 @@
       <w:pPr>
         <w:pStyle w:val="Heading1"/>
         <w:spacing w:line="360" w:lineRule="auto"/>
+        <w:jc w:val="both"/>
         <w:rPr>
           <w:rFonts w:ascii="Times New Roman" w:hAnsi="Times New Roman" w:cs="Times New Roman"/>
           <w:color w:val="auto"/>
@@ -6160,6 +6198,7 @@
     <w:p>
       <w:pPr>
         <w:spacing w:line="360" w:lineRule="auto"/>
+        <w:jc w:val="both"/>
       </w:pPr>
     </w:p>
     <w:tbl>
@@ -6191,7 +6230,7 @@
           <w:p>
             <w:pPr>
               <w:spacing w:line="360" w:lineRule="auto"/>
-              <w:jc w:val="center"/>
+              <w:jc w:val="both"/>
               <w:rPr>
                 <w:rFonts w:ascii="Times New Roman" w:hAnsi="Times New Roman" w:cs="Times New Roman"/>
                 <w:sz w:val="24"/>
@@ -6215,7 +6254,7 @@
           <w:p>
             <w:pPr>
               <w:spacing w:line="360" w:lineRule="auto"/>
-              <w:jc w:val="center"/>
+              <w:jc w:val="both"/>
               <w:cnfStyle w:val="100000000000" w:firstRow="1" w:lastRow="0" w:firstColumn="0" w:lastColumn="0" w:oddVBand="0" w:evenVBand="0" w:oddHBand="0" w:evenHBand="0" w:firstRowFirstColumn="0" w:firstRowLastColumn="0" w:lastRowFirstColumn="0" w:lastRowLastColumn="0"/>
               <w:rPr>
                 <w:rFonts w:ascii="Times New Roman" w:hAnsi="Times New Roman" w:cs="Times New Roman"/>
@@ -6240,7 +6279,7 @@
           <w:p>
             <w:pPr>
               <w:spacing w:line="360" w:lineRule="auto"/>
-              <w:jc w:val="center"/>
+              <w:jc w:val="both"/>
               <w:cnfStyle w:val="100000000000" w:firstRow="1" w:lastRow="0" w:firstColumn="0" w:lastColumn="0" w:oddVBand="0" w:evenVBand="0" w:oddHBand="0" w:evenHBand="0" w:firstRowFirstColumn="0" w:firstRowLastColumn="0" w:lastRowFirstColumn="0" w:lastRowLastColumn="0"/>
               <w:rPr>
                 <w:rFonts w:ascii="Times New Roman" w:hAnsi="Times New Roman" w:cs="Times New Roman"/>
@@ -6265,7 +6304,7 @@
           <w:p>
             <w:pPr>
               <w:spacing w:line="360" w:lineRule="auto"/>
-              <w:jc w:val="center"/>
+              <w:jc w:val="both"/>
               <w:cnfStyle w:val="100000000000" w:firstRow="1" w:lastRow="0" w:firstColumn="0" w:lastColumn="0" w:oddVBand="0" w:evenVBand="0" w:oddHBand="0" w:evenHBand="0" w:firstRowFirstColumn="0" w:firstRowLastColumn="0" w:lastRowFirstColumn="0" w:lastRowLastColumn="0"/>
               <w:rPr>
                 <w:rFonts w:ascii="Times New Roman" w:hAnsi="Times New Roman" w:cs="Times New Roman"/>
@@ -6290,7 +6329,7 @@
           <w:p>
             <w:pPr>
               <w:spacing w:line="360" w:lineRule="auto"/>
-              <w:jc w:val="center"/>
+              <w:jc w:val="both"/>
               <w:cnfStyle w:val="100000000000" w:firstRow="1" w:lastRow="0" w:firstColumn="0" w:lastColumn="0" w:oddVBand="0" w:evenVBand="0" w:oddHBand="0" w:evenHBand="0" w:firstRowFirstColumn="0" w:firstRowLastColumn="0" w:lastRowFirstColumn="0" w:lastRowLastColumn="0"/>
               <w:rPr>
                 <w:rFonts w:ascii="Times New Roman" w:hAnsi="Times New Roman" w:cs="Times New Roman"/>
@@ -6324,7 +6363,7 @@
           <w:p>
             <w:pPr>
               <w:spacing w:line="360" w:lineRule="auto"/>
-              <w:jc w:val="center"/>
+              <w:jc w:val="both"/>
               <w:rPr>
                 <w:rFonts w:ascii="Times New Roman" w:hAnsi="Times New Roman" w:cs="Times New Roman"/>
                 <w:sz w:val="24"/>
@@ -6350,7 +6389,7 @@
           <w:p>
             <w:pPr>
               <w:spacing w:line="360" w:lineRule="auto"/>
-              <w:jc w:val="center"/>
+              <w:jc w:val="both"/>
               <w:cnfStyle w:val="000000000000" w:firstRow="0" w:lastRow="0" w:firstColumn="0" w:lastColumn="0" w:oddVBand="0" w:evenVBand="0" w:oddHBand="0" w:evenHBand="0" w:firstRowFirstColumn="0" w:firstRowLastColumn="0" w:lastRowFirstColumn="0" w:lastRowLastColumn="0"/>
               <w:rPr>
                 <w:rFonts w:ascii="Times New Roman" w:hAnsi="Times New Roman" w:cs="Times New Roman"/>
@@ -6377,7 +6416,7 @@
           <w:p>
             <w:pPr>
               <w:spacing w:line="360" w:lineRule="auto"/>
-              <w:jc w:val="center"/>
+              <w:jc w:val="both"/>
               <w:cnfStyle w:val="000000000000" w:firstRow="0" w:lastRow="0" w:firstColumn="0" w:lastColumn="0" w:oddVBand="0" w:evenVBand="0" w:oddHBand="0" w:evenHBand="0" w:firstRowFirstColumn="0" w:firstRowLastColumn="0" w:lastRowFirstColumn="0" w:lastRowLastColumn="0"/>
               <w:rPr>
                 <w:rFonts w:ascii="Times New Roman" w:hAnsi="Times New Roman" w:cs="Times New Roman"/>
@@ -6404,7 +6443,7 @@
           <w:p>
             <w:pPr>
               <w:spacing w:line="360" w:lineRule="auto"/>
-              <w:jc w:val="center"/>
+              <w:jc w:val="both"/>
               <w:cnfStyle w:val="000000000000" w:firstRow="0" w:lastRow="0" w:firstColumn="0" w:lastColumn="0" w:oddVBand="0" w:evenVBand="0" w:oddHBand="0" w:evenHBand="0" w:firstRowFirstColumn="0" w:firstRowLastColumn="0" w:lastRowFirstColumn="0" w:lastRowLastColumn="0"/>
               <w:rPr>
                 <w:rFonts w:ascii="Times New Roman" w:hAnsi="Times New Roman" w:cs="Times New Roman"/>
@@ -6431,7 +6470,7 @@
           <w:p>
             <w:pPr>
               <w:spacing w:line="360" w:lineRule="auto"/>
-              <w:jc w:val="center"/>
+              <w:jc w:val="both"/>
               <w:cnfStyle w:val="000000000000" w:firstRow="0" w:lastRow="0" w:firstColumn="0" w:lastColumn="0" w:oddVBand="0" w:evenVBand="0" w:oddHBand="0" w:evenHBand="0" w:firstRowFirstColumn="0" w:firstRowLastColumn="0" w:lastRowFirstColumn="0" w:lastRowLastColumn="0"/>
               <w:rPr>
                 <w:rFonts w:ascii="Times New Roman" w:hAnsi="Times New Roman" w:cs="Times New Roman"/>
@@ -6464,7 +6503,7 @@
           <w:p>
             <w:pPr>
               <w:spacing w:line="360" w:lineRule="auto"/>
-              <w:jc w:val="center"/>
+              <w:jc w:val="both"/>
               <w:rPr>
                 <w:rFonts w:ascii="Times New Roman" w:hAnsi="Times New Roman" w:cs="Times New Roman"/>
                 <w:sz w:val="24"/>
@@ -6489,7 +6528,7 @@
           <w:p>
             <w:pPr>
               <w:spacing w:line="360" w:lineRule="auto"/>
-              <w:jc w:val="center"/>
+              <w:jc w:val="both"/>
               <w:cnfStyle w:val="000000000000" w:firstRow="0" w:lastRow="0" w:firstColumn="0" w:lastColumn="0" w:oddVBand="0" w:evenVBand="0" w:oddHBand="0" w:evenHBand="0" w:firstRowFirstColumn="0" w:firstRowLastColumn="0" w:lastRowFirstColumn="0" w:lastRowLastColumn="0"/>
               <w:rPr>
                 <w:rFonts w:ascii="Times New Roman" w:hAnsi="Times New Roman" w:cs="Times New Roman"/>
@@ -6515,7 +6554,7 @@
           <w:p>
             <w:pPr>
               <w:spacing w:line="360" w:lineRule="auto"/>
-              <w:jc w:val="center"/>
+              <w:jc w:val="both"/>
               <w:cnfStyle w:val="000000000000" w:firstRow="0" w:lastRow="0" w:firstColumn="0" w:lastColumn="0" w:oddVBand="0" w:evenVBand="0" w:oddHBand="0" w:evenHBand="0" w:firstRowFirstColumn="0" w:firstRowLastColumn="0" w:lastRowFirstColumn="0" w:lastRowLastColumn="0"/>
               <w:rPr>
                 <w:rFonts w:ascii="Times New Roman" w:hAnsi="Times New Roman" w:cs="Times New Roman"/>
@@ -6541,7 +6580,7 @@
           <w:p>
             <w:pPr>
               <w:spacing w:line="360" w:lineRule="auto"/>
-              <w:jc w:val="center"/>
+              <w:jc w:val="both"/>
               <w:cnfStyle w:val="000000000000" w:firstRow="0" w:lastRow="0" w:firstColumn="0" w:lastColumn="0" w:oddVBand="0" w:evenVBand="0" w:oddHBand="0" w:evenHBand="0" w:firstRowFirstColumn="0" w:firstRowLastColumn="0" w:lastRowFirstColumn="0" w:lastRowLastColumn="0"/>
               <w:rPr>
                 <w:rFonts w:ascii="Times New Roman" w:hAnsi="Times New Roman" w:cs="Times New Roman"/>
@@ -6567,7 +6606,7 @@
           <w:p>
             <w:pPr>
               <w:spacing w:line="360" w:lineRule="auto"/>
-              <w:jc w:val="center"/>
+              <w:jc w:val="both"/>
               <w:cnfStyle w:val="000000000000" w:firstRow="0" w:lastRow="0" w:firstColumn="0" w:lastColumn="0" w:oddVBand="0" w:evenVBand="0" w:oddHBand="0" w:evenHBand="0" w:firstRowFirstColumn="0" w:firstRowLastColumn="0" w:lastRowFirstColumn="0" w:lastRowLastColumn="0"/>
               <w:rPr>
                 <w:rFonts w:ascii="Times New Roman" w:hAnsi="Times New Roman" w:cs="Times New Roman"/>
@@ -6601,7 +6640,7 @@
           <w:p>
             <w:pPr>
               <w:spacing w:line="360" w:lineRule="auto"/>
-              <w:jc w:val="center"/>
+              <w:jc w:val="both"/>
               <w:rPr>
                 <w:rFonts w:ascii="Times New Roman" w:hAnsi="Times New Roman" w:cs="Times New Roman"/>
                 <w:sz w:val="24"/>
@@ -6627,7 +6666,7 @@
           <w:p>
             <w:pPr>
               <w:spacing w:line="360" w:lineRule="auto"/>
-              <w:jc w:val="center"/>
+              <w:jc w:val="both"/>
               <w:cnfStyle w:val="000000000000" w:firstRow="0" w:lastRow="0" w:firstColumn="0" w:lastColumn="0" w:oddVBand="0" w:evenVBand="0" w:oddHBand="0" w:evenHBand="0" w:firstRowFirstColumn="0" w:firstRowLastColumn="0" w:lastRowFirstColumn="0" w:lastRowLastColumn="0"/>
               <w:rPr>
                 <w:rFonts w:ascii="Times New Roman" w:hAnsi="Times New Roman" w:cs="Times New Roman"/>
@@ -6654,7 +6693,7 @@
           <w:p>
             <w:pPr>
               <w:spacing w:line="360" w:lineRule="auto"/>
-              <w:jc w:val="center"/>
+              <w:jc w:val="both"/>
               <w:cnfStyle w:val="000000000000" w:firstRow="0" w:lastRow="0" w:firstColumn="0" w:lastColumn="0" w:oddVBand="0" w:evenVBand="0" w:oddHBand="0" w:evenHBand="0" w:firstRowFirstColumn="0" w:firstRowLastColumn="0" w:lastRowFirstColumn="0" w:lastRowLastColumn="0"/>
               <w:rPr>
                 <w:rFonts w:ascii="Times New Roman" w:hAnsi="Times New Roman" w:cs="Times New Roman"/>
@@ -6681,7 +6720,7 @@
           <w:p>
             <w:pPr>
               <w:spacing w:line="360" w:lineRule="auto"/>
-              <w:jc w:val="center"/>
+              <w:jc w:val="both"/>
               <w:cnfStyle w:val="000000000000" w:firstRow="0" w:lastRow="0" w:firstColumn="0" w:lastColumn="0" w:oddVBand="0" w:evenVBand="0" w:oddHBand="0" w:evenHBand="0" w:firstRowFirstColumn="0" w:firstRowLastColumn="0" w:lastRowFirstColumn="0" w:lastRowLastColumn="0"/>
               <w:rPr>
                 <w:rFonts w:ascii="Times New Roman" w:hAnsi="Times New Roman" w:cs="Times New Roman"/>
@@ -6708,7 +6747,7 @@
           <w:p>
             <w:pPr>
               <w:spacing w:line="360" w:lineRule="auto"/>
-              <w:jc w:val="center"/>
+              <w:jc w:val="both"/>
               <w:cnfStyle w:val="000000000000" w:firstRow="0" w:lastRow="0" w:firstColumn="0" w:lastColumn="0" w:oddVBand="0" w:evenVBand="0" w:oddHBand="0" w:evenHBand="0" w:firstRowFirstColumn="0" w:firstRowLastColumn="0" w:lastRowFirstColumn="0" w:lastRowLastColumn="0"/>
               <w:rPr>
                 <w:rFonts w:ascii="Times New Roman" w:hAnsi="Times New Roman" w:cs="Times New Roman"/>
@@ -6741,7 +6780,7 @@
           <w:p>
             <w:pPr>
               <w:spacing w:line="360" w:lineRule="auto"/>
-              <w:jc w:val="center"/>
+              <w:jc w:val="both"/>
               <w:rPr>
                 <w:rFonts w:ascii="Times New Roman" w:hAnsi="Times New Roman" w:cs="Times New Roman"/>
                 <w:sz w:val="24"/>
@@ -6766,7 +6805,7 @@
           <w:p>
             <w:pPr>
               <w:spacing w:line="360" w:lineRule="auto"/>
-              <w:jc w:val="center"/>
+              <w:jc w:val="both"/>
               <w:cnfStyle w:val="000000000000" w:firstRow="0" w:lastRow="0" w:firstColumn="0" w:lastColumn="0" w:oddVBand="0" w:evenVBand="0" w:oddHBand="0" w:evenHBand="0" w:firstRowFirstColumn="0" w:firstRowLastColumn="0" w:lastRowFirstColumn="0" w:lastRowLastColumn="0"/>
               <w:rPr>
                 <w:rFonts w:ascii="Times New Roman" w:hAnsi="Times New Roman" w:cs="Times New Roman"/>
@@ -6792,7 +6831,7 @@
           <w:p>
             <w:pPr>
               <w:spacing w:line="360" w:lineRule="auto"/>
-              <w:jc w:val="center"/>
+              <w:jc w:val="both"/>
               <w:cnfStyle w:val="000000000000" w:firstRow="0" w:lastRow="0" w:firstColumn="0" w:lastColumn="0" w:oddVBand="0" w:evenVBand="0" w:oddHBand="0" w:evenHBand="0" w:firstRowFirstColumn="0" w:firstRowLastColumn="0" w:lastRowFirstColumn="0" w:lastRowLastColumn="0"/>
               <w:rPr>
                 <w:rFonts w:ascii="Times New Roman" w:hAnsi="Times New Roman" w:cs="Times New Roman"/>
@@ -6818,7 +6857,7 @@
           <w:p>
             <w:pPr>
               <w:spacing w:line="360" w:lineRule="auto"/>
-              <w:jc w:val="center"/>
+              <w:jc w:val="both"/>
               <w:cnfStyle w:val="000000000000" w:firstRow="0" w:lastRow="0" w:firstColumn="0" w:lastColumn="0" w:oddVBand="0" w:evenVBand="0" w:oddHBand="0" w:evenHBand="0" w:firstRowFirstColumn="0" w:firstRowLastColumn="0" w:lastRowFirstColumn="0" w:lastRowLastColumn="0"/>
               <w:rPr>
                 <w:rFonts w:ascii="Times New Roman" w:hAnsi="Times New Roman" w:cs="Times New Roman"/>
@@ -6844,7 +6883,7 @@
           <w:p>
             <w:pPr>
               <w:spacing w:line="360" w:lineRule="auto"/>
-              <w:jc w:val="center"/>
+              <w:jc w:val="both"/>
               <w:cnfStyle w:val="000000000000" w:firstRow="0" w:lastRow="0" w:firstColumn="0" w:lastColumn="0" w:oddVBand="0" w:evenVBand="0" w:oddHBand="0" w:evenHBand="0" w:firstRowFirstColumn="0" w:firstRowLastColumn="0" w:lastRowFirstColumn="0" w:lastRowLastColumn="0"/>
               <w:rPr>
                 <w:rFonts w:ascii="Times New Roman" w:hAnsi="Times New Roman" w:cs="Times New Roman"/>
@@ -6878,7 +6917,7 @@
           <w:p>
             <w:pPr>
               <w:spacing w:line="360" w:lineRule="auto"/>
-              <w:jc w:val="center"/>
+              <w:jc w:val="both"/>
               <w:rPr>
                 <w:rFonts w:ascii="Times New Roman" w:hAnsi="Times New Roman" w:cs="Times New Roman"/>
                 <w:sz w:val="24"/>
@@ -6904,7 +6943,7 @@
           <w:p>
             <w:pPr>
               <w:spacing w:line="360" w:lineRule="auto"/>
-              <w:jc w:val="center"/>
+              <w:jc w:val="both"/>
               <w:cnfStyle w:val="000000000000" w:firstRow="0" w:lastRow="0" w:firstColumn="0" w:lastColumn="0" w:oddVBand="0" w:evenVBand="0" w:oddHBand="0" w:evenHBand="0" w:firstRowFirstColumn="0" w:firstRowLastColumn="0" w:lastRowFirstColumn="0" w:lastRowLastColumn="0"/>
               <w:rPr>
                 <w:rFonts w:ascii="Times New Roman" w:hAnsi="Times New Roman" w:cs="Times New Roman"/>
@@ -6931,7 +6970,7 @@
           <w:p>
             <w:pPr>
               <w:spacing w:line="360" w:lineRule="auto"/>
-              <w:jc w:val="center"/>
+              <w:jc w:val="both"/>
               <w:cnfStyle w:val="000000000000" w:firstRow="0" w:lastRow="0" w:firstColumn="0" w:lastColumn="0" w:oddVBand="0" w:evenVBand="0" w:oddHBand="0" w:evenHBand="0" w:firstRowFirstColumn="0" w:firstRowLastColumn="0" w:lastRowFirstColumn="0" w:lastRowLastColumn="0"/>
               <w:rPr>
                 <w:rFonts w:ascii="Times New Roman" w:hAnsi="Times New Roman" w:cs="Times New Roman"/>
@@ -6958,7 +6997,7 @@
           <w:p>
             <w:pPr>
               <w:spacing w:line="360" w:lineRule="auto"/>
-              <w:jc w:val="center"/>
+              <w:jc w:val="both"/>
               <w:cnfStyle w:val="000000000000" w:firstRow="0" w:lastRow="0" w:firstColumn="0" w:lastColumn="0" w:oddVBand="0" w:evenVBand="0" w:oddHBand="0" w:evenHBand="0" w:firstRowFirstColumn="0" w:firstRowLastColumn="0" w:lastRowFirstColumn="0" w:lastRowLastColumn="0"/>
               <w:rPr>
                 <w:rFonts w:ascii="Times New Roman" w:hAnsi="Times New Roman" w:cs="Times New Roman"/>
@@ -6985,7 +7024,7 @@
           <w:p>
             <w:pPr>
               <w:spacing w:line="360" w:lineRule="auto"/>
-              <w:jc w:val="center"/>
+              <w:jc w:val="both"/>
               <w:cnfStyle w:val="000000000000" w:firstRow="0" w:lastRow="0" w:firstColumn="0" w:lastColumn="0" w:oddVBand="0" w:evenVBand="0" w:oddHBand="0" w:evenHBand="0" w:firstRowFirstColumn="0" w:firstRowLastColumn="0" w:lastRowFirstColumn="0" w:lastRowLastColumn="0"/>
               <w:rPr>
                 <w:rFonts w:ascii="Times New Roman" w:hAnsi="Times New Roman" w:cs="Times New Roman"/>
@@ -7008,6 +7047,7 @@
     <w:p>
       <w:pPr>
         <w:spacing w:line="360" w:lineRule="auto"/>
+        <w:jc w:val="both"/>
         <w:rPr>
           <w:rFonts w:ascii="Times New Roman" w:hAnsi="Times New Roman" w:cs="Times New Roman"/>
         </w:rPr>
@@ -7016,6 +7056,7 @@
     <w:p>
       <w:pPr>
         <w:spacing w:line="360" w:lineRule="auto"/>
+        <w:jc w:val="both"/>
         <w:rPr>
           <w:rFonts w:ascii="Times New Roman" w:hAnsi="Times New Roman" w:cs="Times New Roman"/>
           <w:sz w:val="24"/>
@@ -7036,6 +7077,7 @@
     <w:p>
       <w:pPr>
         <w:spacing w:line="360" w:lineRule="auto"/>
+        <w:jc w:val="both"/>
         <w:rPr>
           <w:rFonts w:ascii="Times New Roman" w:hAnsi="Times New Roman" w:cs="Times New Roman"/>
           <w:sz w:val="24"/>
@@ -7193,6 +7235,7 @@
     </w:p>
     <w:p>
       <w:pPr>
+        <w:jc w:val="both"/>
         <w:rPr>
           <w:rFonts w:ascii="Times New Roman" w:hAnsi="Times New Roman" w:cs="Times New Roman"/>
           <w:b/>
@@ -7215,6 +7258,7 @@
     <w:p>
       <w:pPr>
         <w:spacing w:line="360" w:lineRule="auto"/>
+        <w:jc w:val="both"/>
         <w:rPr>
           <w:rFonts w:ascii="Times New Roman" w:hAnsi="Times New Roman" w:cs="Times New Roman"/>
           <w:b/>
@@ -7239,6 +7283,7 @@
       <w:pPr>
         <w:spacing w:line="360" w:lineRule="auto"/>
         <w:ind w:left="720" w:hanging="720"/>
+        <w:jc w:val="both"/>
         <w:rPr>
           <w:rFonts w:ascii="Times New Roman" w:hAnsi="Times New Roman" w:cs="Times New Roman"/>
           <w:sz w:val="24"/>
@@ -7309,6 +7354,7 @@
       <w:pPr>
         <w:spacing w:line="360" w:lineRule="auto"/>
         <w:ind w:left="720" w:hanging="720"/>
+        <w:jc w:val="both"/>
         <w:rPr>
           <w:rFonts w:ascii="Times New Roman" w:hAnsi="Times New Roman" w:cs="Times New Roman"/>
           <w:color w:val="333333"/>
@@ -7395,6 +7441,7 @@
       <w:pPr>
         <w:spacing w:line="360" w:lineRule="auto"/>
         <w:ind w:left="720" w:hanging="720"/>
+        <w:jc w:val="both"/>
         <w:rPr>
           <w:rFonts w:ascii="Times New Roman" w:hAnsi="Times New Roman" w:cs="Times New Roman"/>
           <w:color w:val="333333"/>
@@ -7534,6 +7581,7 @@
       <w:pPr>
         <w:spacing w:line="360" w:lineRule="auto"/>
         <w:ind w:left="720" w:hanging="720"/>
+        <w:jc w:val="both"/>
         <w:rPr>
           <w:rFonts w:ascii="Times New Roman" w:hAnsi="Times New Roman" w:cs="Times New Roman"/>
           <w:color w:val="333333"/>
@@ -7592,6 +7640,7 @@
       <w:pPr>
         <w:spacing w:line="360" w:lineRule="auto"/>
         <w:ind w:left="720" w:hanging="720"/>
+        <w:jc w:val="both"/>
         <w:rPr>
           <w:rFonts w:ascii="Times New Roman" w:hAnsi="Times New Roman" w:cs="Times New Roman"/>
           <w:sz w:val="24"/>
@@ -7826,6 +7875,7 @@
       <w:pPr>
         <w:spacing w:line="360" w:lineRule="auto"/>
         <w:ind w:left="720" w:hanging="720"/>
+        <w:jc w:val="both"/>
         <w:rPr>
           <w:rFonts w:ascii="Times New Roman" w:hAnsi="Times New Roman" w:cs="Times New Roman"/>
           <w:sz w:val="24"/>
@@ -7891,6 +7941,7 @@
       <w:pPr>
         <w:spacing w:line="360" w:lineRule="auto"/>
         <w:ind w:left="720" w:hanging="720"/>
+        <w:jc w:val="both"/>
         <w:rPr>
           <w:rFonts w:ascii="Times New Roman" w:hAnsi="Times New Roman" w:cs="Times New Roman"/>
           <w:sz w:val="24"/>
@@ -7972,6 +8023,7 @@
       <w:pPr>
         <w:spacing w:line="360" w:lineRule="auto"/>
         <w:ind w:left="720" w:hanging="720"/>
+        <w:jc w:val="both"/>
         <w:rPr>
           <w:rFonts w:ascii="Times New Roman" w:hAnsi="Times New Roman" w:cs="Times New Roman"/>
           <w:sz w:val="24"/>
@@ -8085,6 +8137,7 @@
       <w:pPr>
         <w:spacing w:line="360" w:lineRule="auto"/>
         <w:ind w:left="720" w:hanging="720"/>
+        <w:jc w:val="both"/>
         <w:rPr>
           <w:rFonts w:ascii="Times New Roman" w:hAnsi="Times New Roman" w:cs="Times New Roman"/>
           <w:sz w:val="24"/>
@@ -8181,6 +8234,7 @@
       <w:pPr>
         <w:spacing w:line="360" w:lineRule="auto"/>
         <w:ind w:left="720" w:hanging="720"/>
+        <w:jc w:val="both"/>
         <w:rPr>
           <w:rFonts w:ascii="Times New Roman" w:hAnsi="Times New Roman" w:cs="Times New Roman"/>
           <w:sz w:val="24"/>
@@ -8246,6 +8300,7 @@
       <w:pPr>
         <w:spacing w:line="360" w:lineRule="auto"/>
         <w:ind w:left="720" w:hanging="720"/>
+        <w:jc w:val="both"/>
         <w:rPr>
           <w:rFonts w:ascii="Times New Roman" w:hAnsi="Times New Roman" w:cs="Times New Roman"/>
           <w:sz w:val="24"/>
@@ -8294,6 +8349,7 @@
       <w:pPr>
         <w:spacing w:line="360" w:lineRule="auto"/>
         <w:ind w:left="720" w:hanging="720"/>
+        <w:jc w:val="both"/>
         <w:rPr>
           <w:rFonts w:ascii="Times New Roman" w:hAnsi="Times New Roman" w:cs="Times New Roman"/>
           <w:lang w:val="en"/>
@@ -8388,6 +8444,7 @@
       <w:pPr>
         <w:spacing w:line="360" w:lineRule="auto"/>
         <w:ind w:left="720" w:hanging="720"/>
+        <w:jc w:val="both"/>
         <w:rPr>
           <w:rFonts w:ascii="Times New Roman" w:hAnsi="Times New Roman" w:cs="Times New Roman"/>
           <w:sz w:val="24"/>

--- a/Andre Leonardo Angkawijaya_001201600010_Thesis Proposal.docx
+++ b/Andre Leonardo Angkawijaya_001201600010_Thesis Proposal.docx
@@ -1,11 +1,11 @@
 
 <file path=word/document.xml><?xml version="1.0" encoding="utf-8"?>
-<w:document xmlns:wpc="http://schemas.microsoft.com/office/word/2010/wordprocessingCanvas" xmlns:cx="http://schemas.microsoft.com/office/drawing/2014/chartex" xmlns:cx1="http://schemas.microsoft.com/office/drawing/2015/9/8/chartex" xmlns:cx2="http://schemas.microsoft.com/office/drawing/2015/10/21/chartex" xmlns:cx3="http://schemas.microsoft.com/office/drawing/2016/5/9/chartex" xmlns:cx4="http://schemas.microsoft.com/office/drawing/2016/5/10/chartex" xmlns:cx5="http://schemas.microsoft.com/office/drawing/2016/5/11/chartex" xmlns:cx6="http://schemas.microsoft.com/office/drawing/2016/5/12/chartex" xmlns:cx7="http://schemas.microsoft.com/office/drawing/2016/5/13/chartex" xmlns:cx8="http://schemas.microsoft.com/office/drawing/2016/5/14/chartex" xmlns:mc="http://schemas.openxmlformats.org/markup-compatibility/2006" xmlns:aink="http://schemas.microsoft.com/office/drawing/2016/ink" xmlns:am3d="http://schemas.microsoft.com/office/drawing/2017/model3d" xmlns:o="urn:schemas-microsoft-com:office:office" xmlns:r="http://schemas.openxmlformats.org/officeDocument/2006/relationships" xmlns:m="http://schemas.openxmlformats.org/officeDocument/2006/math" xmlns:v="urn:schemas-microsoft-com:vml" xmlns:wp14="http://schemas.microsoft.com/office/word/2010/wordprocessingDrawing" xmlns:wp="http://schemas.openxmlformats.org/drawingml/2006/wordprocessingDrawing" xmlns:w10="urn:schemas-microsoft-com:office:word" xmlns:w="http://schemas.openxmlformats.org/wordprocessingml/2006/main" xmlns:w14="http://schemas.microsoft.com/office/word/2010/wordml" xmlns:w15="http://schemas.microsoft.com/office/word/2012/wordml" xmlns:w16cid="http://schemas.microsoft.com/office/word/2016/wordml/cid" xmlns:w16se="http://schemas.microsoft.com/office/word/2015/wordml/symex" xmlns:wpg="http://schemas.microsoft.com/office/word/2010/wordprocessingGroup" xmlns:wpi="http://schemas.microsoft.com/office/word/2010/wordprocessingInk" xmlns:wne="http://schemas.microsoft.com/office/word/2006/wordml" xmlns:wps="http://schemas.microsoft.com/office/word/2010/wordprocessingShape" mc:Ignorable="w14 w15 w16se w16cid wp14">
+<w:document xmlns:wpc="http://schemas.microsoft.com/office/word/2010/wordprocessingCanvas" xmlns:cx="http://schemas.microsoft.com/office/drawing/2014/chartex" xmlns:cx1="http://schemas.microsoft.com/office/drawing/2015/9/8/chartex" xmlns:mc="http://schemas.openxmlformats.org/markup-compatibility/2006" xmlns:o="urn:schemas-microsoft-com:office:office" xmlns:r="http://schemas.openxmlformats.org/officeDocument/2006/relationships" xmlns:m="http://schemas.openxmlformats.org/officeDocument/2006/math" xmlns:v="urn:schemas-microsoft-com:vml" xmlns:wp14="http://schemas.microsoft.com/office/word/2010/wordprocessingDrawing" xmlns:wp="http://schemas.openxmlformats.org/drawingml/2006/wordprocessingDrawing" xmlns:w10="urn:schemas-microsoft-com:office:word" xmlns:w="http://schemas.openxmlformats.org/wordprocessingml/2006/main" xmlns:w14="http://schemas.microsoft.com/office/word/2010/wordml" xmlns:w15="http://schemas.microsoft.com/office/word/2012/wordml" xmlns:w16se="http://schemas.microsoft.com/office/word/2015/wordml/symex" xmlns:wpg="http://schemas.microsoft.com/office/word/2010/wordprocessingGroup" xmlns:wpi="http://schemas.microsoft.com/office/word/2010/wordprocessingInk" xmlns:wne="http://schemas.microsoft.com/office/word/2006/wordml" xmlns:wps="http://schemas.microsoft.com/office/word/2010/wordprocessingShape" mc:Ignorable="w14 w15 w16se wp14">
   <w:body>
     <w:p>
       <w:pPr>
         <w:spacing w:after="0" w:line="360" w:lineRule="auto"/>
-        <w:jc w:val="both"/>
+        <w:jc w:val="center"/>
         <w:rPr>
           <w:rFonts w:ascii="Times New Roman" w:hAnsi="Times New Roman" w:cs="Times New Roman"/>
         </w:rPr>
@@ -14,7 +14,7 @@
     <w:p>
       <w:pPr>
         <w:spacing w:after="0" w:line="360" w:lineRule="auto"/>
-        <w:jc w:val="both"/>
+        <w:jc w:val="center"/>
         <w:rPr>
           <w:rFonts w:ascii="Times New Roman" w:hAnsi="Times New Roman" w:cs="Times New Roman"/>
         </w:rPr>
@@ -23,7 +23,7 @@
     <w:p>
       <w:pPr>
         <w:spacing w:after="0" w:line="360" w:lineRule="auto"/>
-        <w:jc w:val="both"/>
+        <w:jc w:val="center"/>
         <w:rPr>
           <w:rFonts w:ascii="Times New Roman" w:hAnsi="Times New Roman" w:cs="Times New Roman"/>
         </w:rPr>
@@ -32,6 +32,7 @@
         <w:rPr>
           <w:rFonts w:ascii="Times New Roman" w:hAnsi="Times New Roman" w:cs="Times New Roman"/>
           <w:noProof/>
+          <w:lang w:val="en-US"/>
         </w:rPr>
         <w:drawing>
           <wp:anchor distT="0" distB="0" distL="114300" distR="114300" simplePos="0" relativeHeight="251659264" behindDoc="0" locked="0" layoutInCell="1" allowOverlap="1" wp14:anchorId="6077DE9B" wp14:editId="71A3C635">
@@ -94,7 +95,7 @@
     <w:p>
       <w:pPr>
         <w:spacing w:after="0" w:line="360" w:lineRule="auto"/>
-        <w:jc w:val="both"/>
+        <w:jc w:val="center"/>
         <w:rPr>
           <w:rFonts w:ascii="Times New Roman" w:hAnsi="Times New Roman" w:cs="Times New Roman"/>
         </w:rPr>
@@ -103,7 +104,7 @@
     <w:p>
       <w:pPr>
         <w:spacing w:after="0" w:line="360" w:lineRule="auto"/>
-        <w:jc w:val="both"/>
+        <w:jc w:val="center"/>
         <w:rPr>
           <w:rFonts w:ascii="Times New Roman" w:hAnsi="Times New Roman" w:cs="Times New Roman"/>
         </w:rPr>
@@ -112,7 +113,7 @@
     <w:p>
       <w:pPr>
         <w:spacing w:after="0" w:line="360" w:lineRule="auto"/>
-        <w:jc w:val="both"/>
+        <w:jc w:val="center"/>
         <w:rPr>
           <w:rFonts w:ascii="Times New Roman" w:hAnsi="Times New Roman" w:cs="Times New Roman"/>
         </w:rPr>
@@ -121,7 +122,7 @@
     <w:p>
       <w:pPr>
         <w:spacing w:after="0" w:line="360" w:lineRule="auto"/>
-        <w:jc w:val="both"/>
+        <w:jc w:val="center"/>
         <w:rPr>
           <w:rFonts w:ascii="Times New Roman" w:hAnsi="Times New Roman" w:cs="Times New Roman"/>
           <w:sz w:val="32"/>
@@ -132,7 +133,7 @@
     <w:p>
       <w:pPr>
         <w:spacing w:after="0" w:line="360" w:lineRule="auto"/>
-        <w:jc w:val="both"/>
+        <w:jc w:val="center"/>
         <w:rPr>
           <w:rFonts w:ascii="Times New Roman" w:hAnsi="Times New Roman" w:cs="Times New Roman"/>
           <w:sz w:val="32"/>
@@ -143,7 +144,7 @@
     <w:p>
       <w:pPr>
         <w:spacing w:after="0" w:line="360" w:lineRule="auto"/>
-        <w:jc w:val="both"/>
+        <w:jc w:val="center"/>
         <w:rPr>
           <w:rFonts w:ascii="Times New Roman" w:hAnsi="Times New Roman" w:cs="Times New Roman"/>
         </w:rPr>
@@ -152,7 +153,7 @@
     <w:p>
       <w:pPr>
         <w:spacing w:after="0" w:line="360" w:lineRule="auto"/>
-        <w:jc w:val="both"/>
+        <w:jc w:val="center"/>
         <w:rPr>
           <w:rFonts w:ascii="Times New Roman" w:hAnsi="Times New Roman" w:cs="Times New Roman"/>
           <w:sz w:val="28"/>
@@ -162,7 +163,7 @@
     <w:p>
       <w:pPr>
         <w:spacing w:line="360" w:lineRule="auto"/>
-        <w:jc w:val="both"/>
+        <w:jc w:val="center"/>
         <w:rPr>
           <w:rFonts w:ascii="Times New Roman" w:hAnsi="Times New Roman" w:cs="Times New Roman"/>
           <w:sz w:val="28"/>
@@ -181,7 +182,7 @@
     <w:p>
       <w:pPr>
         <w:spacing w:after="0" w:line="360" w:lineRule="auto"/>
-        <w:jc w:val="both"/>
+        <w:jc w:val="center"/>
         <w:rPr>
           <w:rFonts w:ascii="Times New Roman" w:hAnsi="Times New Roman" w:cs="Times New Roman"/>
           <w:sz w:val="28"/>
@@ -192,7 +193,7 @@
     <w:p>
       <w:pPr>
         <w:spacing w:after="0" w:line="360" w:lineRule="auto"/>
-        <w:jc w:val="both"/>
+        <w:jc w:val="center"/>
         <w:rPr>
           <w:rFonts w:ascii="Times New Roman" w:hAnsi="Times New Roman" w:cs="Times New Roman"/>
           <w:sz w:val="24"/>
@@ -211,7 +212,7 @@
     <w:p>
       <w:pPr>
         <w:spacing w:after="0" w:line="360" w:lineRule="auto"/>
-        <w:jc w:val="both"/>
+        <w:jc w:val="center"/>
         <w:rPr>
           <w:rFonts w:ascii="Times New Roman" w:hAnsi="Times New Roman" w:cs="Times New Roman"/>
           <w:sz w:val="24"/>
@@ -230,7 +231,7 @@
     <w:p>
       <w:pPr>
         <w:spacing w:after="0" w:line="360" w:lineRule="auto"/>
-        <w:jc w:val="both"/>
+        <w:jc w:val="center"/>
         <w:rPr>
           <w:rFonts w:ascii="Times New Roman" w:hAnsi="Times New Roman" w:cs="Times New Roman"/>
           <w:sz w:val="28"/>
@@ -273,7 +274,7 @@
     <w:p>
       <w:pPr>
         <w:spacing w:after="0" w:line="360" w:lineRule="auto"/>
-        <w:jc w:val="both"/>
+        <w:jc w:val="center"/>
         <w:rPr>
           <w:rFonts w:ascii="Times New Roman" w:hAnsi="Times New Roman" w:cs="Times New Roman"/>
         </w:rPr>
@@ -282,7 +283,7 @@
     <w:p>
       <w:pPr>
         <w:spacing w:after="0" w:line="360" w:lineRule="auto"/>
-        <w:jc w:val="both"/>
+        <w:jc w:val="center"/>
         <w:rPr>
           <w:rFonts w:ascii="Times New Roman" w:hAnsi="Times New Roman" w:cs="Times New Roman"/>
         </w:rPr>
@@ -291,7 +292,7 @@
     <w:p>
       <w:pPr>
         <w:spacing w:after="120" w:line="360" w:lineRule="auto"/>
-        <w:jc w:val="both"/>
+        <w:jc w:val="center"/>
         <w:rPr>
           <w:rFonts w:ascii="Times New Roman" w:hAnsi="Times New Roman" w:cs="Times New Roman"/>
           <w:sz w:val="24"/>
@@ -310,7 +311,7 @@
     <w:p>
       <w:pPr>
         <w:spacing w:after="120" w:line="360" w:lineRule="auto"/>
-        <w:jc w:val="both"/>
+        <w:jc w:val="center"/>
         <w:rPr>
           <w:rFonts w:ascii="Times New Roman" w:hAnsi="Times New Roman" w:cs="Times New Roman"/>
           <w:sz w:val="24"/>
@@ -329,7 +330,7 @@
     <w:p>
       <w:pPr>
         <w:spacing w:after="120" w:line="360" w:lineRule="auto"/>
-        <w:jc w:val="both"/>
+        <w:jc w:val="center"/>
         <w:rPr>
           <w:rFonts w:ascii="Times New Roman" w:hAnsi="Times New Roman" w:cs="Times New Roman"/>
           <w:sz w:val="24"/>
@@ -348,7 +349,7 @@
     <w:p>
       <w:pPr>
         <w:spacing w:after="120" w:line="360" w:lineRule="auto"/>
-        <w:jc w:val="both"/>
+        <w:jc w:val="center"/>
         <w:rPr>
           <w:rFonts w:ascii="Times New Roman" w:hAnsi="Times New Roman" w:cs="Times New Roman"/>
           <w:sz w:val="24"/>
@@ -367,7 +368,7 @@
     <w:p>
       <w:pPr>
         <w:spacing w:after="120" w:line="360" w:lineRule="auto"/>
-        <w:jc w:val="both"/>
+        <w:jc w:val="center"/>
         <w:rPr>
           <w:rFonts w:ascii="Times New Roman" w:hAnsi="Times New Roman" w:cs="Times New Roman"/>
           <w:sz w:val="24"/>
@@ -386,7 +387,7 @@
     <w:p>
       <w:pPr>
         <w:spacing w:after="0" w:line="360" w:lineRule="auto"/>
-        <w:jc w:val="both"/>
+        <w:jc w:val="center"/>
         <w:rPr>
           <w:rFonts w:ascii="Times New Roman" w:hAnsi="Times New Roman" w:cs="Times New Roman"/>
           <w:sz w:val="24"/>
@@ -413,7 +414,7 @@
     <w:p>
       <w:pPr>
         <w:spacing w:after="0" w:line="360" w:lineRule="auto"/>
-        <w:jc w:val="both"/>
+        <w:jc w:val="center"/>
         <w:rPr>
           <w:rFonts w:ascii="Times New Roman" w:hAnsi="Times New Roman" w:cs="Times New Roman"/>
         </w:rPr>
@@ -422,7 +423,7 @@
     <w:p>
       <w:pPr>
         <w:spacing w:after="120" w:line="360" w:lineRule="auto"/>
-        <w:jc w:val="both"/>
+        <w:jc w:val="center"/>
         <w:rPr>
           <w:rFonts w:ascii="Times New Roman" w:hAnsi="Times New Roman" w:cs="Times New Roman"/>
           <w:sz w:val="24"/>
@@ -451,7 +452,7 @@
     <w:p>
       <w:pPr>
         <w:spacing w:after="120" w:line="360" w:lineRule="auto"/>
-        <w:jc w:val="both"/>
+        <w:jc w:val="center"/>
         <w:rPr>
           <w:rFonts w:ascii="Times New Roman" w:hAnsi="Times New Roman" w:cs="Times New Roman"/>
           <w:sz w:val="24"/>
@@ -470,7 +471,7 @@
     <w:p>
       <w:pPr>
         <w:spacing w:after="120" w:line="360" w:lineRule="auto"/>
-        <w:jc w:val="both"/>
+        <w:jc w:val="center"/>
         <w:rPr>
           <w:rFonts w:ascii="Times New Roman" w:hAnsi="Times New Roman" w:cs="Times New Roman"/>
           <w:sz w:val="24"/>
@@ -481,7 +482,7 @@
     <w:p>
       <w:pPr>
         <w:spacing w:line="360" w:lineRule="auto"/>
-        <w:jc w:val="both"/>
+        <w:jc w:val="center"/>
         <w:rPr>
           <w:rFonts w:ascii="Times New Roman" w:hAnsi="Times New Roman" w:cs="Times New Roman"/>
           <w:sz w:val="28"/>
@@ -500,7 +501,7 @@
     <w:p>
       <w:pPr>
         <w:spacing w:line="360" w:lineRule="auto"/>
-        <w:jc w:val="both"/>
+        <w:jc w:val="center"/>
         <w:rPr>
           <w:rFonts w:ascii="Times New Roman" w:hAnsi="Times New Roman" w:cs="Times New Roman"/>
           <w:sz w:val="28"/>
@@ -520,7 +521,7 @@
     <w:p>
       <w:pPr>
         <w:spacing w:line="360" w:lineRule="auto"/>
-        <w:jc w:val="both"/>
+        <w:jc w:val="center"/>
         <w:rPr>
           <w:rFonts w:ascii="Times New Roman" w:hAnsi="Times New Roman" w:cs="Times New Roman"/>
           <w:sz w:val="24"/>
@@ -539,7 +540,7 @@
     <w:p>
       <w:pPr>
         <w:spacing w:line="360" w:lineRule="auto"/>
-        <w:jc w:val="both"/>
+        <w:jc w:val="center"/>
         <w:rPr>
           <w:rFonts w:ascii="Times New Roman" w:hAnsi="Times New Roman" w:cs="Times New Roman"/>
           <w:sz w:val="24"/>
@@ -550,7 +551,7 @@
     <w:p>
       <w:pPr>
         <w:spacing w:after="0" w:line="360" w:lineRule="auto"/>
-        <w:jc w:val="both"/>
+        <w:jc w:val="center"/>
         <w:rPr>
           <w:rFonts w:ascii="Times New Roman" w:hAnsi="Times New Roman" w:cs="Times New Roman"/>
           <w:sz w:val="24"/>
@@ -570,7 +571,7 @@
       <w:pPr>
         <w:spacing w:line="360" w:lineRule="auto"/>
         <w:contextualSpacing/>
-        <w:jc w:val="both"/>
+        <w:jc w:val="center"/>
         <w:rPr>
           <w:rFonts w:ascii="Times New Roman" w:hAnsi="Times New Roman" w:cs="Times New Roman"/>
           <w:sz w:val="24"/>
@@ -614,7 +615,7 @@
       <w:pPr>
         <w:spacing w:line="360" w:lineRule="auto"/>
         <w:contextualSpacing/>
-        <w:jc w:val="both"/>
+        <w:jc w:val="center"/>
         <w:rPr>
           <w:rFonts w:ascii="Times New Roman" w:hAnsi="Times New Roman" w:cs="Times New Roman"/>
           <w:sz w:val="24"/>
@@ -634,7 +635,7 @@
       <w:pPr>
         <w:spacing w:line="360" w:lineRule="auto"/>
         <w:contextualSpacing/>
-        <w:jc w:val="both"/>
+        <w:jc w:val="center"/>
         <w:rPr>
           <w:rFonts w:ascii="Times New Roman" w:hAnsi="Times New Roman" w:cs="Times New Roman"/>
           <w:sz w:val="24"/>
@@ -653,7 +654,7 @@
     <w:p>
       <w:pPr>
         <w:spacing w:line="360" w:lineRule="auto"/>
-        <w:jc w:val="both"/>
+        <w:jc w:val="center"/>
         <w:rPr>
           <w:rFonts w:ascii="Times New Roman" w:hAnsi="Times New Roman" w:cs="Times New Roman"/>
           <w:sz w:val="24"/>
@@ -664,7 +665,7 @@
     <w:p>
       <w:pPr>
         <w:spacing w:line="360" w:lineRule="auto"/>
-        <w:jc w:val="both"/>
+        <w:jc w:val="center"/>
         <w:rPr>
           <w:rFonts w:ascii="Times New Roman" w:hAnsi="Times New Roman" w:cs="Times New Roman"/>
           <w:sz w:val="24"/>
@@ -675,7 +676,7 @@
     <w:p>
       <w:pPr>
         <w:spacing w:line="360" w:lineRule="auto"/>
-        <w:jc w:val="both"/>
+        <w:jc w:val="center"/>
         <w:rPr>
           <w:rFonts w:ascii="Times New Roman" w:hAnsi="Times New Roman" w:cs="Times New Roman"/>
           <w:sz w:val="24"/>
@@ -686,7 +687,7 @@
     <w:p>
       <w:pPr>
         <w:spacing w:line="360" w:lineRule="auto"/>
-        <w:jc w:val="both"/>
+        <w:jc w:val="center"/>
         <w:rPr>
           <w:rFonts w:ascii="Times New Roman" w:hAnsi="Times New Roman" w:cs="Times New Roman"/>
           <w:sz w:val="24"/>
@@ -697,7 +698,7 @@
     <w:p>
       <w:pPr>
         <w:spacing w:line="360" w:lineRule="auto"/>
-        <w:jc w:val="both"/>
+        <w:jc w:val="center"/>
         <w:rPr>
           <w:rFonts w:ascii="Times New Roman" w:hAnsi="Times New Roman" w:cs="Times New Roman"/>
           <w:sz w:val="24"/>
@@ -716,7 +717,7 @@
     <w:p>
       <w:pPr>
         <w:spacing w:line="360" w:lineRule="auto"/>
-        <w:jc w:val="both"/>
+        <w:jc w:val="center"/>
         <w:rPr>
           <w:rFonts w:ascii="Times New Roman" w:hAnsi="Times New Roman" w:cs="Times New Roman"/>
           <w:sz w:val="24"/>
@@ -727,7 +728,7 @@
     <w:p>
       <w:pPr>
         <w:spacing w:line="360" w:lineRule="auto"/>
-        <w:jc w:val="both"/>
+        <w:jc w:val="center"/>
         <w:rPr>
           <w:rFonts w:ascii="Times New Roman" w:hAnsi="Times New Roman" w:cs="Times New Roman"/>
           <w:sz w:val="24"/>
@@ -738,7 +739,7 @@
     <w:p>
       <w:pPr>
         <w:spacing w:line="360" w:lineRule="auto"/>
-        <w:jc w:val="both"/>
+        <w:jc w:val="center"/>
         <w:rPr>
           <w:rFonts w:ascii="Times New Roman" w:hAnsi="Times New Roman" w:cs="Times New Roman"/>
           <w:sz w:val="24"/>
@@ -749,7 +750,7 @@
     <w:p>
       <w:pPr>
         <w:spacing w:line="360" w:lineRule="auto"/>
-        <w:jc w:val="both"/>
+        <w:jc w:val="center"/>
         <w:rPr>
           <w:rFonts w:ascii="Times New Roman" w:hAnsi="Times New Roman" w:cs="Times New Roman"/>
           <w:sz w:val="24"/>
@@ -760,7 +761,7 @@
     <w:p>
       <w:pPr>
         <w:spacing w:line="360" w:lineRule="auto"/>
-        <w:jc w:val="both"/>
+        <w:jc w:val="center"/>
         <w:rPr>
           <w:rFonts w:ascii="Times New Roman" w:hAnsi="Times New Roman" w:cs="Times New Roman"/>
           <w:sz w:val="24"/>
@@ -779,7 +780,7 @@
     <w:p>
       <w:pPr>
         <w:spacing w:line="360" w:lineRule="auto"/>
-        <w:jc w:val="both"/>
+        <w:jc w:val="center"/>
         <w:rPr>
           <w:rFonts w:ascii="Times New Roman" w:hAnsi="Times New Roman" w:cs="Times New Roman"/>
           <w:b/>
@@ -836,7 +837,7 @@
     <w:p>
       <w:pPr>
         <w:spacing w:line="360" w:lineRule="auto"/>
-        <w:jc w:val="both"/>
+        <w:jc w:val="center"/>
         <w:rPr>
           <w:rFonts w:ascii="Times New Roman" w:hAnsi="Times New Roman" w:cs="Times New Roman"/>
           <w:sz w:val="24"/>
@@ -855,7 +856,7 @@
     <w:p>
       <w:pPr>
         <w:spacing w:line="360" w:lineRule="auto"/>
-        <w:jc w:val="both"/>
+        <w:jc w:val="center"/>
         <w:rPr>
           <w:rFonts w:ascii="Times New Roman" w:hAnsi="Times New Roman" w:cs="Times New Roman"/>
           <w:sz w:val="24"/>
@@ -983,7 +984,19 @@
           <w:sz w:val="24"/>
           <w:szCs w:val="24"/>
         </w:rPr>
-        <w:t>reinforcement algorithm</w:t>
+        <w:t>reinforc</w:t>
+      </w:r>
+      <w:bookmarkStart w:id="0" w:name="_GoBack"/>
+      <w:bookmarkEnd w:id="0"/>
+      <w:r>
+        <w:rPr>
+          <w:rFonts w:ascii="Times New Roman" w:hAnsi="Times New Roman" w:cs="Times New Roman"/>
+          <w:i/>
+          <w:iCs/>
+          <w:sz w:val="24"/>
+          <w:szCs w:val="24"/>
+        </w:rPr>
+        <w:t>ement algorithm</w:t>
       </w:r>
       <w:r>
         <w:rPr>
@@ -1302,8 +1315,6 @@
         <w:lastRenderedPageBreak/>
         <w:t>Introduction</w:t>
       </w:r>
-      <w:bookmarkStart w:id="0" w:name="_GoBack"/>
-      <w:bookmarkEnd w:id="0"/>
     </w:p>
     <w:p>
       <w:pPr>
@@ -2923,7 +2934,25 @@
           <w:sz w:val="24"/>
           <w:szCs w:val="24"/>
         </w:rPr>
-        <w:t xml:space="preserve"> Five”, n.d.).</w:t>
+        <w:t xml:space="preserve"> Five”, </w:t>
+      </w:r>
+      <w:proofErr w:type="spellStart"/>
+      <w:r>
+        <w:rPr>
+          <w:rFonts w:ascii="Times New Roman" w:hAnsi="Times New Roman" w:cs="Times New Roman"/>
+          <w:sz w:val="24"/>
+          <w:szCs w:val="24"/>
+        </w:rPr>
+        <w:t>n.d.</w:t>
+      </w:r>
+      <w:proofErr w:type="spellEnd"/>
+      <w:r>
+        <w:rPr>
+          <w:rFonts w:ascii="Times New Roman" w:hAnsi="Times New Roman" w:cs="Times New Roman"/>
+          <w:sz w:val="24"/>
+          <w:szCs w:val="24"/>
+        </w:rPr>
+        <w:t>).</w:t>
       </w:r>
     </w:p>
     <w:p>
@@ -3497,6 +3526,7 @@
           <w:noProof/>
           <w:sz w:val="24"/>
           <w:szCs w:val="24"/>
+          <w:lang w:val="en-US"/>
         </w:rPr>
         <w:drawing>
           <wp:inline distT="0" distB="0" distL="0" distR="0" wp14:anchorId="17738399" wp14:editId="3732E0E4">
@@ -4204,6 +4234,7 @@
           <w:noProof/>
           <w:sz w:val="24"/>
           <w:szCs w:val="24"/>
+          <w:lang w:val="en-US"/>
         </w:rPr>
         <w:drawing>
           <wp:inline distT="0" distB="0" distL="0" distR="0" wp14:anchorId="7EB26221" wp14:editId="2A67B647">
@@ -4577,6 +4608,7 @@
       <w:r>
         <w:rPr>
           <w:noProof/>
+          <w:lang w:val="en-US"/>
         </w:rPr>
         <w:drawing>
           <wp:inline distT="0" distB="0" distL="0" distR="0" wp14:anchorId="5FB0D31D" wp14:editId="1D9FE5BD">
@@ -4979,6 +5011,7 @@
           <w:color w:val="2962FF"/>
           <w:sz w:val="20"/>
           <w:szCs w:val="20"/>
+          <w:lang w:val="en-US"/>
         </w:rPr>
         <w:lastRenderedPageBreak/>
         <w:drawing>
@@ -5155,6 +5188,7 @@
         </w:rPr>
         <w:t xml:space="preserve">, </w:t>
       </w:r>
+      <w:proofErr w:type="spellStart"/>
       <w:r>
         <w:rPr>
           <w:rFonts w:ascii="Times New Roman" w:hAnsi="Times New Roman" w:cs="Times New Roman"/>
@@ -5163,6 +5197,7 @@
         </w:rPr>
         <w:t>n.d.</w:t>
       </w:r>
+      <w:proofErr w:type="spellEnd"/>
       <w:r>
         <w:rPr>
           <w:rFonts w:ascii="Times New Roman" w:hAnsi="Times New Roman" w:cs="Times New Roman"/>
@@ -5795,6 +5830,7 @@
           <w:noProof/>
           <w:sz w:val="24"/>
           <w:szCs w:val="24"/>
+          <w:lang w:val="en-US"/>
         </w:rPr>
         <w:drawing>
           <wp:inline distT="0" distB="0" distL="0" distR="0" wp14:anchorId="3F999DCB" wp14:editId="03474CCB">
@@ -8492,7 +8528,7 @@
 </file>
 
 <file path=word/endnotes.xml><?xml version="1.0" encoding="utf-8"?>
-<w:endnotes xmlns:wpc="http://schemas.microsoft.com/office/word/2010/wordprocessingCanvas" xmlns:cx="http://schemas.microsoft.com/office/drawing/2014/chartex" xmlns:cx1="http://schemas.microsoft.com/office/drawing/2015/9/8/chartex" xmlns:cx2="http://schemas.microsoft.com/office/drawing/2015/10/21/chartex" xmlns:cx3="http://schemas.microsoft.com/office/drawing/2016/5/9/chartex" xmlns:cx4="http://schemas.microsoft.com/office/drawing/2016/5/10/chartex" xmlns:cx5="http://schemas.microsoft.com/office/drawing/2016/5/11/chartex" xmlns:cx6="http://schemas.microsoft.com/office/drawing/2016/5/12/chartex" xmlns:cx7="http://schemas.microsoft.com/office/drawing/2016/5/13/chartex" xmlns:cx8="http://schemas.microsoft.com/office/drawing/2016/5/14/chartex" xmlns:mc="http://schemas.openxmlformats.org/markup-compatibility/2006" xmlns:aink="http://schemas.microsoft.com/office/drawing/2016/ink" xmlns:am3d="http://schemas.microsoft.com/office/drawing/2017/model3d" xmlns:o="urn:schemas-microsoft-com:office:office" xmlns:r="http://schemas.openxmlformats.org/officeDocument/2006/relationships" xmlns:m="http://schemas.openxmlformats.org/officeDocument/2006/math" xmlns:v="urn:schemas-microsoft-com:vml" xmlns:wp14="http://schemas.microsoft.com/office/word/2010/wordprocessingDrawing" xmlns:wp="http://schemas.openxmlformats.org/drawingml/2006/wordprocessingDrawing" xmlns:w10="urn:schemas-microsoft-com:office:word" xmlns:w="http://schemas.openxmlformats.org/wordprocessingml/2006/main" xmlns:w14="http://schemas.microsoft.com/office/word/2010/wordml" xmlns:w15="http://schemas.microsoft.com/office/word/2012/wordml" xmlns:w16cid="http://schemas.microsoft.com/office/word/2016/wordml/cid" xmlns:w16se="http://schemas.microsoft.com/office/word/2015/wordml/symex" xmlns:wpg="http://schemas.microsoft.com/office/word/2010/wordprocessingGroup" xmlns:wpi="http://schemas.microsoft.com/office/word/2010/wordprocessingInk" xmlns:wne="http://schemas.microsoft.com/office/word/2006/wordml" xmlns:wps="http://schemas.microsoft.com/office/word/2010/wordprocessingShape" mc:Ignorable="w14 w15 w16se w16cid wp14">
+<w:endnotes xmlns:wpc="http://schemas.microsoft.com/office/word/2010/wordprocessingCanvas" xmlns:cx="http://schemas.microsoft.com/office/drawing/2014/chartex" xmlns:cx1="http://schemas.microsoft.com/office/drawing/2015/9/8/chartex" xmlns:mc="http://schemas.openxmlformats.org/markup-compatibility/2006" xmlns:o="urn:schemas-microsoft-com:office:office" xmlns:r="http://schemas.openxmlformats.org/officeDocument/2006/relationships" xmlns:m="http://schemas.openxmlformats.org/officeDocument/2006/math" xmlns:v="urn:schemas-microsoft-com:vml" xmlns:wp14="http://schemas.microsoft.com/office/word/2010/wordprocessingDrawing" xmlns:wp="http://schemas.openxmlformats.org/drawingml/2006/wordprocessingDrawing" xmlns:w10="urn:schemas-microsoft-com:office:word" xmlns:w="http://schemas.openxmlformats.org/wordprocessingml/2006/main" xmlns:w14="http://schemas.microsoft.com/office/word/2010/wordml" xmlns:w15="http://schemas.microsoft.com/office/word/2012/wordml" xmlns:w16se="http://schemas.microsoft.com/office/word/2015/wordml/symex" xmlns:wpg="http://schemas.microsoft.com/office/word/2010/wordprocessingGroup" xmlns:wpi="http://schemas.microsoft.com/office/word/2010/wordprocessingInk" xmlns:wne="http://schemas.microsoft.com/office/word/2006/wordml" xmlns:wps="http://schemas.microsoft.com/office/word/2010/wordprocessingShape" mc:Ignorable="w14 w15 w16se wp14">
   <w:endnote w:type="separator" w:id="-1">
     <w:p>
       <w:pPr>
@@ -8517,7 +8553,7 @@
 </file>
 
 <file path=word/footer1.xml><?xml version="1.0" encoding="utf-8"?>
-<w:ftr xmlns:wpc="http://schemas.microsoft.com/office/word/2010/wordprocessingCanvas" xmlns:cx="http://schemas.microsoft.com/office/drawing/2014/chartex" xmlns:cx1="http://schemas.microsoft.com/office/drawing/2015/9/8/chartex" xmlns:cx2="http://schemas.microsoft.com/office/drawing/2015/10/21/chartex" xmlns:cx3="http://schemas.microsoft.com/office/drawing/2016/5/9/chartex" xmlns:cx4="http://schemas.microsoft.com/office/drawing/2016/5/10/chartex" xmlns:cx5="http://schemas.microsoft.com/office/drawing/2016/5/11/chartex" xmlns:cx6="http://schemas.microsoft.com/office/drawing/2016/5/12/chartex" xmlns:cx7="http://schemas.microsoft.com/office/drawing/2016/5/13/chartex" xmlns:cx8="http://schemas.microsoft.com/office/drawing/2016/5/14/chartex" xmlns:mc="http://schemas.openxmlformats.org/markup-compatibility/2006" xmlns:aink="http://schemas.microsoft.com/office/drawing/2016/ink" xmlns:am3d="http://schemas.microsoft.com/office/drawing/2017/model3d" xmlns:o="urn:schemas-microsoft-com:office:office" xmlns:r="http://schemas.openxmlformats.org/officeDocument/2006/relationships" xmlns:m="http://schemas.openxmlformats.org/officeDocument/2006/math" xmlns:v="urn:schemas-microsoft-com:vml" xmlns:wp14="http://schemas.microsoft.com/office/word/2010/wordprocessingDrawing" xmlns:wp="http://schemas.openxmlformats.org/drawingml/2006/wordprocessingDrawing" xmlns:w10="urn:schemas-microsoft-com:office:word" xmlns:w="http://schemas.openxmlformats.org/wordprocessingml/2006/main" xmlns:w14="http://schemas.microsoft.com/office/word/2010/wordml" xmlns:w15="http://schemas.microsoft.com/office/word/2012/wordml" xmlns:w16cid="http://schemas.microsoft.com/office/word/2016/wordml/cid" xmlns:w16se="http://schemas.microsoft.com/office/word/2015/wordml/symex" xmlns:wpg="http://schemas.microsoft.com/office/word/2010/wordprocessingGroup" xmlns:wpi="http://schemas.microsoft.com/office/word/2010/wordprocessingInk" xmlns:wne="http://schemas.microsoft.com/office/word/2006/wordml" xmlns:wps="http://schemas.microsoft.com/office/word/2010/wordprocessingShape" mc:Ignorable="w14 w15 w16se w16cid wp14">
+<w:ftr xmlns:wpc="http://schemas.microsoft.com/office/word/2010/wordprocessingCanvas" xmlns:cx="http://schemas.microsoft.com/office/drawing/2014/chartex" xmlns:cx1="http://schemas.microsoft.com/office/drawing/2015/9/8/chartex" xmlns:mc="http://schemas.openxmlformats.org/markup-compatibility/2006" xmlns:o="urn:schemas-microsoft-com:office:office" xmlns:r="http://schemas.openxmlformats.org/officeDocument/2006/relationships" xmlns:m="http://schemas.openxmlformats.org/officeDocument/2006/math" xmlns:v="urn:schemas-microsoft-com:vml" xmlns:wp14="http://schemas.microsoft.com/office/word/2010/wordprocessingDrawing" xmlns:wp="http://schemas.openxmlformats.org/drawingml/2006/wordprocessingDrawing" xmlns:w10="urn:schemas-microsoft-com:office:word" xmlns:w="http://schemas.openxmlformats.org/wordprocessingml/2006/main" xmlns:w14="http://schemas.microsoft.com/office/word/2010/wordml" xmlns:w15="http://schemas.microsoft.com/office/word/2012/wordml" xmlns:w16se="http://schemas.microsoft.com/office/word/2015/wordml/symex" xmlns:wpg="http://schemas.microsoft.com/office/word/2010/wordprocessingGroup" xmlns:wpi="http://schemas.microsoft.com/office/word/2010/wordprocessingInk" xmlns:wne="http://schemas.microsoft.com/office/word/2006/wordml" xmlns:wps="http://schemas.microsoft.com/office/word/2010/wordprocessingShape" mc:Ignorable="w14 w15 w16se wp14">
   <w:sdt>
     <w:sdtPr>
       <w:id w:val="-1825959562"/>
@@ -8550,7 +8586,7 @@
           <w:rPr>
             <w:noProof/>
           </w:rPr>
-          <w:t>2</w:t>
+          <w:t>8</w:t>
         </w:r>
         <w:r>
           <w:rPr>
@@ -8578,7 +8614,7 @@
 </file>
 
 <file path=word/footnotes.xml><?xml version="1.0" encoding="utf-8"?>
-<w:footnotes xmlns:wpc="http://schemas.microsoft.com/office/word/2010/wordprocessingCanvas" xmlns:cx="http://schemas.microsoft.com/office/drawing/2014/chartex" xmlns:cx1="http://schemas.microsoft.com/office/drawing/2015/9/8/chartex" xmlns:cx2="http://schemas.microsoft.com/office/drawing/2015/10/21/chartex" xmlns:cx3="http://schemas.microsoft.com/office/drawing/2016/5/9/chartex" xmlns:cx4="http://schemas.microsoft.com/office/drawing/2016/5/10/chartex" xmlns:cx5="http://schemas.microsoft.com/office/drawing/2016/5/11/chartex" xmlns:cx6="http://schemas.microsoft.com/office/drawing/2016/5/12/chartex" xmlns:cx7="http://schemas.microsoft.com/office/drawing/2016/5/13/chartex" xmlns:cx8="http://schemas.microsoft.com/office/drawing/2016/5/14/chartex" xmlns:mc="http://schemas.openxmlformats.org/markup-compatibility/2006" xmlns:aink="http://schemas.microsoft.com/office/drawing/2016/ink" xmlns:am3d="http://schemas.microsoft.com/office/drawing/2017/model3d" xmlns:o="urn:schemas-microsoft-com:office:office" xmlns:r="http://schemas.openxmlformats.org/officeDocument/2006/relationships" xmlns:m="http://schemas.openxmlformats.org/officeDocument/2006/math" xmlns:v="urn:schemas-microsoft-com:vml" xmlns:wp14="http://schemas.microsoft.com/office/word/2010/wordprocessingDrawing" xmlns:wp="http://schemas.openxmlformats.org/drawingml/2006/wordprocessingDrawing" xmlns:w10="urn:schemas-microsoft-com:office:word" xmlns:w="http://schemas.openxmlformats.org/wordprocessingml/2006/main" xmlns:w14="http://schemas.microsoft.com/office/word/2010/wordml" xmlns:w15="http://schemas.microsoft.com/office/word/2012/wordml" xmlns:w16cid="http://schemas.microsoft.com/office/word/2016/wordml/cid" xmlns:w16se="http://schemas.microsoft.com/office/word/2015/wordml/symex" xmlns:wpg="http://schemas.microsoft.com/office/word/2010/wordprocessingGroup" xmlns:wpi="http://schemas.microsoft.com/office/word/2010/wordprocessingInk" xmlns:wne="http://schemas.microsoft.com/office/word/2006/wordml" xmlns:wps="http://schemas.microsoft.com/office/word/2010/wordprocessingShape" mc:Ignorable="w14 w15 w16se w16cid wp14">
+<w:footnotes xmlns:wpc="http://schemas.microsoft.com/office/word/2010/wordprocessingCanvas" xmlns:cx="http://schemas.microsoft.com/office/drawing/2014/chartex" xmlns:cx1="http://schemas.microsoft.com/office/drawing/2015/9/8/chartex" xmlns:mc="http://schemas.openxmlformats.org/markup-compatibility/2006" xmlns:o="urn:schemas-microsoft-com:office:office" xmlns:r="http://schemas.openxmlformats.org/officeDocument/2006/relationships" xmlns:m="http://schemas.openxmlformats.org/officeDocument/2006/math" xmlns:v="urn:schemas-microsoft-com:vml" xmlns:wp14="http://schemas.microsoft.com/office/word/2010/wordprocessingDrawing" xmlns:wp="http://schemas.openxmlformats.org/drawingml/2006/wordprocessingDrawing" xmlns:w10="urn:schemas-microsoft-com:office:word" xmlns:w="http://schemas.openxmlformats.org/wordprocessingml/2006/main" xmlns:w14="http://schemas.microsoft.com/office/word/2010/wordml" xmlns:w15="http://schemas.microsoft.com/office/word/2012/wordml" xmlns:w16se="http://schemas.microsoft.com/office/word/2015/wordml/symex" xmlns:wpg="http://schemas.microsoft.com/office/word/2010/wordprocessingGroup" xmlns:wpi="http://schemas.microsoft.com/office/word/2010/wordprocessingInk" xmlns:wne="http://schemas.microsoft.com/office/word/2006/wordml" xmlns:wps="http://schemas.microsoft.com/office/word/2010/wordprocessingShape" mc:Ignorable="w14 w15 w16se wp14">
   <w:footnote w:type="separator" w:id="-1">
     <w:p>
       <w:pPr>
@@ -8603,7 +8639,7 @@
 </file>
 
 <file path=word/numbering.xml><?xml version="1.0" encoding="utf-8"?>
-<w:numbering xmlns:wpc="http://schemas.microsoft.com/office/word/2010/wordprocessingCanvas" xmlns:cx="http://schemas.microsoft.com/office/drawing/2014/chartex" xmlns:cx1="http://schemas.microsoft.com/office/drawing/2015/9/8/chartex" xmlns:cx2="http://schemas.microsoft.com/office/drawing/2015/10/21/chartex" xmlns:cx3="http://schemas.microsoft.com/office/drawing/2016/5/9/chartex" xmlns:cx4="http://schemas.microsoft.com/office/drawing/2016/5/10/chartex" xmlns:cx5="http://schemas.microsoft.com/office/drawing/2016/5/11/chartex" xmlns:cx6="http://schemas.microsoft.com/office/drawing/2016/5/12/chartex" xmlns:cx7="http://schemas.microsoft.com/office/drawing/2016/5/13/chartex" xmlns:cx8="http://schemas.microsoft.com/office/drawing/2016/5/14/chartex" xmlns:mc="http://schemas.openxmlformats.org/markup-compatibility/2006" xmlns:aink="http://schemas.microsoft.com/office/drawing/2016/ink" xmlns:am3d="http://schemas.microsoft.com/office/drawing/2017/model3d" xmlns:o="urn:schemas-microsoft-com:office:office" xmlns:r="http://schemas.openxmlformats.org/officeDocument/2006/relationships" xmlns:m="http://schemas.openxmlformats.org/officeDocument/2006/math" xmlns:v="urn:schemas-microsoft-com:vml" xmlns:wp14="http://schemas.microsoft.com/office/word/2010/wordprocessingDrawing" xmlns:wp="http://schemas.openxmlformats.org/drawingml/2006/wordprocessingDrawing" xmlns:w10="urn:schemas-microsoft-com:office:word" xmlns:w="http://schemas.openxmlformats.org/wordprocessingml/2006/main" xmlns:w14="http://schemas.microsoft.com/office/word/2010/wordml" xmlns:w15="http://schemas.microsoft.com/office/word/2012/wordml" xmlns:w16cid="http://schemas.microsoft.com/office/word/2016/wordml/cid" xmlns:w16se="http://schemas.microsoft.com/office/word/2015/wordml/symex" xmlns:wpg="http://schemas.microsoft.com/office/word/2010/wordprocessingGroup" xmlns:wpi="http://schemas.microsoft.com/office/word/2010/wordprocessingInk" xmlns:wne="http://schemas.microsoft.com/office/word/2006/wordml" xmlns:wps="http://schemas.microsoft.com/office/word/2010/wordprocessingShape" mc:Ignorable="w14 w15 w16se w16cid wp14">
+<w:numbering xmlns:wpc="http://schemas.microsoft.com/office/word/2010/wordprocessingCanvas" xmlns:cx="http://schemas.microsoft.com/office/drawing/2014/chartex" xmlns:cx1="http://schemas.microsoft.com/office/drawing/2015/9/8/chartex" xmlns:mc="http://schemas.openxmlformats.org/markup-compatibility/2006" xmlns:o="urn:schemas-microsoft-com:office:office" xmlns:r="http://schemas.openxmlformats.org/officeDocument/2006/relationships" xmlns:m="http://schemas.openxmlformats.org/officeDocument/2006/math" xmlns:v="urn:schemas-microsoft-com:vml" xmlns:wp14="http://schemas.microsoft.com/office/word/2010/wordprocessingDrawing" xmlns:wp="http://schemas.openxmlformats.org/drawingml/2006/wordprocessingDrawing" xmlns:w10="urn:schemas-microsoft-com:office:word" xmlns:w="http://schemas.openxmlformats.org/wordprocessingml/2006/main" xmlns:w14="http://schemas.microsoft.com/office/word/2010/wordml" xmlns:w15="http://schemas.microsoft.com/office/word/2012/wordml" xmlns:w16se="http://schemas.microsoft.com/office/word/2015/wordml/symex" xmlns:wpg="http://schemas.microsoft.com/office/word/2010/wordprocessingGroup" xmlns:wpi="http://schemas.microsoft.com/office/word/2010/wordprocessingInk" xmlns:wne="http://schemas.microsoft.com/office/word/2006/wordml" xmlns:wps="http://schemas.microsoft.com/office/word/2010/wordprocessingShape" mc:Ignorable="w14 w15 w16se wp14">
   <w:abstractNum w:abstractNumId="0" w15:restartNumberingAfterBreak="0">
     <w:nsid w:val="153B1A8F"/>
     <w:multiLevelType w:val="hybridMultilevel"/>
@@ -8944,7 +8980,7 @@
 </file>
 
 <file path=word/styles.xml><?xml version="1.0" encoding="utf-8"?>
-<w:styles xmlns:mc="http://schemas.openxmlformats.org/markup-compatibility/2006" xmlns:r="http://schemas.openxmlformats.org/officeDocument/2006/relationships" xmlns:w="http://schemas.openxmlformats.org/wordprocessingml/2006/main" xmlns:w14="http://schemas.microsoft.com/office/word/2010/wordml" xmlns:w15="http://schemas.microsoft.com/office/word/2012/wordml" xmlns:w16cid="http://schemas.microsoft.com/office/word/2016/wordml/cid" xmlns:w16se="http://schemas.microsoft.com/office/word/2015/wordml/symex" mc:Ignorable="w14 w15 w16se w16cid">
+<w:styles xmlns:mc="http://schemas.openxmlformats.org/markup-compatibility/2006" xmlns:r="http://schemas.openxmlformats.org/officeDocument/2006/relationships" xmlns:w="http://schemas.openxmlformats.org/wordprocessingml/2006/main" xmlns:w14="http://schemas.microsoft.com/office/word/2010/wordml" xmlns:w15="http://schemas.microsoft.com/office/word/2012/wordml" xmlns:w16se="http://schemas.microsoft.com/office/word/2015/wordml/symex" mc:Ignorable="w14 w15 w16se">
   <w:docDefaults>
     <w:rPrDefault>
       <w:rPr>
@@ -8960,7 +8996,7 @@
       </w:pPr>
     </w:pPrDefault>
   </w:docDefaults>
-  <w:latentStyles w:defLockedState="0" w:defUIPriority="99" w:defSemiHidden="0" w:defUnhideWhenUsed="0" w:defQFormat="0" w:count="377">
+  <w:latentStyles w:defLockedState="0" w:defUIPriority="99" w:defSemiHidden="0" w:defUnhideWhenUsed="0" w:defQFormat="0" w:count="371">
     <w:lsdException w:name="Normal" w:uiPriority="0" w:qFormat="1"/>
     <w:lsdException w:name="heading 1" w:uiPriority="9" w:qFormat="1"/>
     <w:lsdException w:name="heading 2" w:semiHidden="1" w:uiPriority="9" w:unhideWhenUsed="1" w:qFormat="1"/>
@@ -9332,12 +9368,6 @@
     <w:lsdException w:name="List Table 5 Dark Accent 6" w:uiPriority="50"/>
     <w:lsdException w:name="List Table 6 Colorful Accent 6" w:uiPriority="51"/>
     <w:lsdException w:name="List Table 7 Colorful Accent 6" w:uiPriority="52"/>
-    <w:lsdException w:name="Mention" w:semiHidden="1" w:unhideWhenUsed="1"/>
-    <w:lsdException w:name="Smart Hyperlink" w:semiHidden="1" w:unhideWhenUsed="1"/>
-    <w:lsdException w:name="Hashtag" w:semiHidden="1" w:unhideWhenUsed="1"/>
-    <w:lsdException w:name="Unresolved Mention" w:semiHidden="1" w:unhideWhenUsed="1"/>
-    <w:lsdException w:name="Smart Link" w:semiHidden="1" w:unhideWhenUsed="1"/>
-    <w:lsdException w:name="Smart Link Error" w:semiHidden="1" w:unhideWhenUsed="1"/>
   </w:latentStyles>
   <w:style w:type="paragraph" w:default="1" w:styleId="Normal">
     <w:name w:val="Normal"/>
@@ -9612,7 +9642,7 @@
       <w:u w:val="single"/>
     </w:rPr>
   </w:style>
-  <w:style w:type="character" w:styleId="UnresolvedMention">
+  <w:style w:type="character" w:customStyle="1" w:styleId="UnresolvedMention">
     <w:name w:val="Unresolved Mention"/>
     <w:basedOn w:val="DefaultParagraphFont"/>
     <w:uiPriority w:val="99"/>
